--- a/equipe et methode de travail.docx
+++ b/equipe et methode de travail.docx
@@ -22,19 +22,281 @@
       </w:r>
     </w:p>
     <w:p/>
+    <w:p>
+      <w:pPr>
+        <w:pStyle w:val="Titre1"/>
+      </w:pPr>
+      <w:r>
+        <w:t>CHAPITRE 1</w:t>
+      </w:r>
+    </w:p>
     <w:p/>
-    <w:p/>
+    <w:p>
+      <w:pPr>
+        <w:pStyle w:val="Titre2"/>
+      </w:pPr>
+      <w:r>
+        <w:t>1 . Présentation de  l’équipe</w:t>
+      </w:r>
+    </w:p>
     <w:p>
       <w:pPr>
         <w:rPr>
           <w:rFonts w:ascii="BentonSans Cond Medium" w:hAnsi="BentonSans Cond Medium"/>
         </w:rPr>
       </w:pPr>
-      <w:r>
+    </w:p>
+    <w:tbl>
+      <w:tblPr>
+        <w:tblStyle w:val="Grilledutableau"/>
+        <w:tblW w:w="9634" w:type="dxa"/>
+        <w:tblLook w:val="04A0" w:firstRow="1" w:lastRow="0" w:firstColumn="1" w:lastColumn="0" w:noHBand="0" w:noVBand="1"/>
+      </w:tblPr>
+      <w:tblGrid>
+        <w:gridCol w:w="2957"/>
+        <w:gridCol w:w="6677"/>
+      </w:tblGrid>
+      <w:tr>
+        <w:trPr>
+          <w:trHeight w:val="423"/>
+        </w:trPr>
+        <w:tc>
+          <w:tcPr>
+            <w:tcW w:w="2957" w:type="dxa"/>
+            <w:shd w:val="clear" w:color="auto" w:fill="D5DCE4" w:themeFill="text2" w:themeFillTint="33"/>
+          </w:tcPr>
+          <w:p>
+            <w:pPr>
+              <w:jc w:val="center"/>
+              <w:rPr>
+                <w:rFonts w:ascii="BentonSans Cond Medium" w:hAnsi="BentonSans Cond Medium"/>
+              </w:rPr>
+            </w:pPr>
+            <w:r>
+              <w:rPr>
+                <w:rFonts w:ascii="BentonSans Cond Medium" w:hAnsi="BentonSans Cond Medium"/>
+              </w:rPr>
+              <w:t>Noms</w:t>
+            </w:r>
+          </w:p>
+        </w:tc>
+        <w:tc>
+          <w:tcPr>
+            <w:tcW w:w="6677" w:type="dxa"/>
+            <w:shd w:val="clear" w:color="auto" w:fill="D5DCE4" w:themeFill="text2" w:themeFillTint="33"/>
+          </w:tcPr>
+          <w:p>
+            <w:pPr>
+              <w:jc w:val="center"/>
+              <w:rPr>
+                <w:rFonts w:ascii="BentonSans Cond Medium" w:hAnsi="BentonSans Cond Medium"/>
+              </w:rPr>
+            </w:pPr>
+            <w:r>
+              <w:rPr>
+                <w:rFonts w:ascii="BentonSans Cond Medium" w:hAnsi="BentonSans Cond Medium"/>
+              </w:rPr>
+              <w:t>Rôles</w:t>
+            </w:r>
+          </w:p>
+        </w:tc>
+      </w:tr>
+      <w:tr>
+        <w:trPr>
+          <w:trHeight w:val="859"/>
+        </w:trPr>
+        <w:tc>
+          <w:tcPr>
+            <w:tcW w:w="2957" w:type="dxa"/>
+          </w:tcPr>
+          <w:p>
+            <w:pPr>
+              <w:jc w:val="center"/>
+              <w:rPr>
+                <w:rFonts w:ascii="BentonSans Cond Medium" w:hAnsi="BentonSans Cond Medium"/>
+              </w:rPr>
+            </w:pPr>
+          </w:p>
+          <w:p>
+            <w:pPr>
+              <w:tabs>
+                <w:tab w:val="right" w:pos="2741"/>
+              </w:tabs>
+              <w:jc w:val="center"/>
+              <w:rPr>
+                <w:rFonts w:ascii="BentonSans Cond Medium" w:hAnsi="BentonSans Cond Medium"/>
+              </w:rPr>
+            </w:pPr>
+            <w:r>
+              <w:rPr>
+                <w:rFonts w:ascii="BentonSans Cond Medium" w:hAnsi="BentonSans Cond Medium"/>
+              </w:rPr>
+              <w:t>Clément Poisson</w:t>
+            </w:r>
+          </w:p>
+          <w:p>
+            <w:pPr>
+              <w:jc w:val="center"/>
+              <w:rPr>
+                <w:rFonts w:ascii="BentonSans Cond Medium" w:hAnsi="BentonSans Cond Medium"/>
+              </w:rPr>
+            </w:pPr>
+          </w:p>
+        </w:tc>
+        <w:tc>
+          <w:tcPr>
+            <w:tcW w:w="6677" w:type="dxa"/>
+          </w:tcPr>
+          <w:p>
+            <w:pPr>
+              <w:jc w:val="center"/>
+              <w:rPr>
+                <w:rFonts w:ascii="BentonSans Cond Medium" w:hAnsi="BentonSans Cond Medium"/>
+              </w:rPr>
+            </w:pPr>
+          </w:p>
+          <w:p>
+            <w:pPr>
+              <w:jc w:val="center"/>
+              <w:rPr>
+                <w:rFonts w:ascii="BentonSans Cond Medium" w:hAnsi="BentonSans Cond Medium"/>
+              </w:rPr>
+            </w:pPr>
+            <w:r>
+              <w:rPr>
+                <w:rFonts w:ascii="BentonSans Cond Medium" w:hAnsi="BentonSans Cond Medium"/>
+              </w:rPr>
+              <w:t>Product Owner</w:t>
+            </w:r>
+          </w:p>
+          <w:p>
+            <w:pPr>
+              <w:jc w:val="center"/>
+              <w:rPr>
+                <w:rFonts w:ascii="BentonSans Cond Medium" w:hAnsi="BentonSans Cond Medium"/>
+              </w:rPr>
+            </w:pPr>
+            <w:r>
+              <w:rPr>
+                <w:rFonts w:ascii="BentonSans Cond Medium" w:hAnsi="BentonSans Cond Medium"/>
+              </w:rPr>
+              <w:t>Expert en Données</w:t>
+            </w:r>
+          </w:p>
+        </w:tc>
+      </w:tr>
+      <w:tr>
+        <w:trPr>
+          <w:trHeight w:val="859"/>
+        </w:trPr>
+        <w:tc>
+          <w:tcPr>
+            <w:tcW w:w="2957" w:type="dxa"/>
+          </w:tcPr>
+          <w:p>
+            <w:pPr>
+              <w:jc w:val="center"/>
+              <w:rPr>
+                <w:rFonts w:ascii="BentonSans Cond Medium" w:hAnsi="BentonSans Cond Medium"/>
+              </w:rPr>
+            </w:pPr>
+          </w:p>
+          <w:p>
+            <w:pPr>
+              <w:jc w:val="center"/>
+              <w:rPr>
+                <w:rFonts w:ascii="BentonSans Cond Medium" w:hAnsi="BentonSans Cond Medium"/>
+              </w:rPr>
+            </w:pPr>
+            <w:r>
+              <w:rPr>
+                <w:rFonts w:ascii="BentonSans Cond Medium" w:hAnsi="BentonSans Cond Medium"/>
+              </w:rPr>
+              <w:t>Layla  Tahour</w:t>
+            </w:r>
+          </w:p>
+          <w:p>
+            <w:pPr>
+              <w:jc w:val="center"/>
+              <w:rPr>
+                <w:rFonts w:ascii="BentonSans Cond Medium" w:hAnsi="BentonSans Cond Medium"/>
+              </w:rPr>
+            </w:pPr>
+          </w:p>
+        </w:tc>
+        <w:tc>
+          <w:tcPr>
+            <w:tcW w:w="6677" w:type="dxa"/>
+          </w:tcPr>
+          <w:p>
+            <w:pPr>
+              <w:jc w:val="center"/>
+              <w:rPr>
+                <w:rFonts w:ascii="BentonSans Cond Medium" w:hAnsi="BentonSans Cond Medium"/>
+              </w:rPr>
+            </w:pPr>
+          </w:p>
+          <w:p>
+            <w:pPr>
+              <w:jc w:val="center"/>
+              <w:rPr>
+                <w:rFonts w:ascii="BentonSans Cond Medium" w:hAnsi="BentonSans Cond Medium"/>
+              </w:rPr>
+            </w:pPr>
+            <w:r>
+              <w:rPr>
+                <w:rFonts w:ascii="BentonSans Cond Medium" w:hAnsi="BentonSans Cond Medium"/>
+              </w:rPr>
+              <w:t>Scrum Master</w:t>
+            </w:r>
+          </w:p>
+          <w:p>
+            <w:pPr>
+              <w:jc w:val="center"/>
+              <w:rPr>
+                <w:rFonts w:ascii="BentonSans Cond Medium" w:hAnsi="BentonSans Cond Medium"/>
+              </w:rPr>
+            </w:pPr>
+            <w:r>
+              <w:rPr>
+                <w:rFonts w:ascii="BentonSans Cond Medium" w:hAnsi="BentonSans Cond Medium"/>
+              </w:rPr>
+              <w:t>Dev</w:t>
+            </w:r>
+          </w:p>
+        </w:tc>
+      </w:tr>
+    </w:tbl>
+    <w:p>
+      <w:pPr>
+        <w:jc w:val="center"/>
         <w:rPr>
           <w:rFonts w:ascii="BentonSans Cond Medium" w:hAnsi="BentonSans Cond Medium"/>
         </w:rPr>
-        <w:t xml:space="preserve">Membres </w:t>
+      </w:pPr>
+    </w:p>
+    <w:p>
+      <w:pPr>
+        <w:rPr>
+          <w:rFonts w:ascii="BentonSans Cond Medium" w:hAnsi="BentonSans Cond Medium"/>
+        </w:rPr>
+      </w:pPr>
+    </w:p>
+    <w:p>
+      <w:pPr>
+        <w:pStyle w:val="Titre2"/>
+      </w:pPr>
+      <w:r>
+        <w:t xml:space="preserve">2. </w:t>
+      </w:r>
+      <w:r>
+        <w:t>Méthod</w:t>
+      </w:r>
+      <w:r>
+        <w:t>ologie</w:t>
+      </w:r>
+      <w:r>
+        <w:t xml:space="preserve"> de travail</w:t>
       </w:r>
     </w:p>
     <w:p>
@@ -54,7 +316,7 @@
         <w:rPr>
           <w:rFonts w:ascii="BentonSans Cond Medium" w:hAnsi="BentonSans Cond Medium"/>
         </w:rPr>
-        <w:t xml:space="preserve">Layla : </w:t>
+        <w:t>Nous avons organisé notre plan de travail via l’outil Trello</w:t>
       </w:r>
     </w:p>
     <w:p>
@@ -74,106 +336,11 @@
         <w:rPr>
           <w:rFonts w:ascii="BentonSans Cond Medium" w:hAnsi="BentonSans Cond Medium"/>
         </w:rPr>
-        <w:t>Clément :</w:t>
-      </w:r>
-    </w:p>
-    <w:p>
-      <w:pPr>
-        <w:rPr>
-          <w:rFonts w:ascii="BentonSans Cond Medium" w:hAnsi="BentonSans Cond Medium"/>
-        </w:rPr>
-      </w:pPr>
-    </w:p>
-    <w:p>
-      <w:pPr>
-        <w:rPr>
-          <w:rFonts w:ascii="BentonSans Cond Medium" w:hAnsi="BentonSans Cond Medium"/>
-        </w:rPr>
-      </w:pPr>
-    </w:p>
-    <w:p>
-      <w:pPr>
-        <w:rPr>
-          <w:rFonts w:ascii="BentonSans Cond Medium" w:hAnsi="BentonSans Cond Medium"/>
-        </w:rPr>
-      </w:pPr>
-    </w:p>
-    <w:p>
-      <w:pPr>
-        <w:rPr>
-          <w:rFonts w:ascii="BentonSans Cond Medium" w:hAnsi="BentonSans Cond Medium"/>
-        </w:rPr>
-      </w:pPr>
-      <w:r>
-        <w:rPr>
-          <w:rFonts w:ascii="BentonSans Cond Medium" w:hAnsi="BentonSans Cond Medium"/>
-        </w:rPr>
-        <w:t>Méthode</w:t>
-      </w:r>
-      <w:r>
-        <w:rPr>
-          <w:rFonts w:ascii="BentonSans Cond Medium" w:hAnsi="BentonSans Cond Medium"/>
-        </w:rPr>
-        <w:t xml:space="preserve"> de travail</w:t>
-      </w:r>
-    </w:p>
-    <w:p>
-      <w:pPr>
-        <w:rPr>
-          <w:rFonts w:ascii="BentonSans Cond Medium" w:hAnsi="BentonSans Cond Medium"/>
-        </w:rPr>
-      </w:pPr>
-    </w:p>
-    <w:p>
-      <w:pPr>
-        <w:rPr>
-          <w:rFonts w:ascii="BentonSans Cond Medium" w:hAnsi="BentonSans Cond Medium"/>
-        </w:rPr>
-      </w:pPr>
-    </w:p>
-    <w:p>
-      <w:pPr>
-        <w:rPr>
-          <w:rFonts w:ascii="BentonSans Cond Medium" w:hAnsi="BentonSans Cond Medium"/>
-        </w:rPr>
-      </w:pPr>
-      <w:r>
-        <w:rPr>
-          <w:rFonts w:ascii="BentonSans Cond Medium" w:hAnsi="BentonSans Cond Medium"/>
-        </w:rPr>
-        <w:t xml:space="preserve">Pour nous organiser le travail, nous sommes passé par un organisateur de tache, </w:t>
-      </w:r>
-      <w:proofErr w:type="spellStart"/>
-      <w:r>
-        <w:rPr>
-          <w:rFonts w:ascii="BentonSans Cond Medium" w:hAnsi="BentonSans Cond Medium"/>
-        </w:rPr>
-        <w:t>trello</w:t>
-      </w:r>
-      <w:proofErr w:type="spellEnd"/>
-      <w:r>
-        <w:rPr>
-          <w:rFonts w:ascii="BentonSans Cond Medium" w:hAnsi="BentonSans Cond Medium"/>
-        </w:rPr>
-        <w:t>.</w:t>
-      </w:r>
-    </w:p>
-    <w:p>
-      <w:pPr>
-        <w:rPr>
-          <w:rFonts w:ascii="BentonSans Cond Medium" w:hAnsi="BentonSans Cond Medium"/>
-        </w:rPr>
-      </w:pPr>
-      <w:r>
-        <w:rPr>
-          <w:rFonts w:ascii="BentonSans Cond Medium" w:hAnsi="BentonSans Cond Medium"/>
-          <w:noProof/>
-        </w:rPr>
         <w:drawing>
-          <wp:inline distT="0" distB="0" distL="0" distR="0" wp14:anchorId="4BAE2243" wp14:editId="72654691">
-            <wp:extent cx="3486150" cy="1679586"/>
+          <wp:inline distT="0" distB="0" distL="0" distR="0" wp14:anchorId="6F454658" wp14:editId="18BE2280">
+            <wp:extent cx="5760720" cy="2976245"/>
             <wp:effectExtent l="0" t="0" r="0" b="0"/>
-            <wp:docPr id="1904959713" name="Image 2"/>
+            <wp:docPr id="328802842" name="Image 1"/>
             <wp:cNvGraphicFramePr>
               <a:graphicFrameLocks xmlns:a="http://schemas.openxmlformats.org/drawingml/2006/main" noChangeAspect="1"/>
             </wp:cNvGraphicFramePr>
@@ -181,36 +348,23 @@
               <a:graphicData uri="http://schemas.openxmlformats.org/drawingml/2006/picture">
                 <pic:pic xmlns:pic="http://schemas.openxmlformats.org/drawingml/2006/picture">
                   <pic:nvPicPr>
-                    <pic:cNvPr id="0" name="Picture 2"/>
-                    <pic:cNvPicPr>
-                      <a:picLocks noChangeAspect="1" noChangeArrowheads="1"/>
-                    </pic:cNvPicPr>
+                    <pic:cNvPr id="328802842" name=""/>
+                    <pic:cNvPicPr/>
                   </pic:nvPicPr>
                   <pic:blipFill>
-                    <a:blip r:embed="rId7" cstate="print">
-                      <a:extLst>
-                        <a:ext uri="{28A0092B-C50C-407E-A947-70E740481C1C}">
-                          <a14:useLocalDpi xmlns:a14="http://schemas.microsoft.com/office/drawing/2010/main" val="0"/>
-                        </a:ext>
-                      </a:extLst>
-                    </a:blip>
-                    <a:srcRect/>
+                    <a:blip r:embed="rId8"/>
                     <a:stretch>
                       <a:fillRect/>
                     </a:stretch>
                   </pic:blipFill>
-                  <pic:spPr bwMode="auto">
+                  <pic:spPr>
                     <a:xfrm>
                       <a:off x="0" y="0"/>
-                      <a:ext cx="3495509" cy="1684095"/>
+                      <a:ext cx="5760720" cy="2976245"/>
                     </a:xfrm>
                     <a:prstGeom prst="rect">
                       <a:avLst/>
                     </a:prstGeom>
-                    <a:noFill/>
-                    <a:ln>
-                      <a:noFill/>
-                    </a:ln>
                   </pic:spPr>
                 </pic:pic>
               </a:graphicData>
@@ -236,7 +390,31 @@
         <w:rPr>
           <w:rFonts w:ascii="BentonSans Cond Medium" w:hAnsi="BentonSans Cond Medium"/>
         </w:rPr>
-        <w:t>Grace à ce type d’outil, on a pu repartir les taches en fonctions des différentes capacités des membres de notre groupe afin d’optimiser au mieux notre temps de travail et simplifier les processus.</w:t>
+        <w:t xml:space="preserve">Nous avons pu </w:t>
+      </w:r>
+      <w:r>
+        <w:rPr>
+          <w:rFonts w:ascii="BentonSans Cond Medium" w:hAnsi="BentonSans Cond Medium"/>
+        </w:rPr>
+        <w:t>repartir les t</w:t>
+      </w:r>
+      <w:r>
+        <w:rPr>
+          <w:rFonts w:ascii="BentonSans Cond Medium" w:hAnsi="BentonSans Cond Medium"/>
+        </w:rPr>
+        <w:t>â</w:t>
+      </w:r>
+      <w:r>
+        <w:rPr>
+          <w:rFonts w:ascii="BentonSans Cond Medium" w:hAnsi="BentonSans Cond Medium"/>
+        </w:rPr>
+        <w:t>ches en fonctions des différentes capacités des membres de notre groupe afin d’optimiser au mieux notre temps de travai</w:t>
+      </w:r>
+      <w:r>
+        <w:rPr>
+          <w:rFonts w:ascii="BentonSans Cond Medium" w:hAnsi="BentonSans Cond Medium"/>
+        </w:rPr>
+        <w:t>l.</w:t>
       </w:r>
     </w:p>
     <w:p>
@@ -249,51 +427,20 @@
         <w:rPr>
           <w:rFonts w:ascii="BentonSans Cond Medium" w:hAnsi="BentonSans Cond Medium"/>
         </w:rPr>
-        <w:t>Cela nous permettait aussi de statuer l’avancement des différentes parties du projet afin de ne rien oublier</w:t>
+        <w:lastRenderedPageBreak/>
+        <w:t xml:space="preserve">Nous avions ainsi une idée de </w:t>
       </w:r>
       <w:r>
         <w:rPr>
           <w:rFonts w:ascii="BentonSans Cond Medium" w:hAnsi="BentonSans Cond Medium"/>
         </w:rPr>
-        <w:t xml:space="preserve"> via des liste (TO DO, DO IN, </w:t>
-      </w:r>
-      <w:proofErr w:type="spellStart"/>
-      <w:r>
-        <w:rPr>
-          <w:rFonts w:ascii="BentonSans Cond Medium" w:hAnsi="BentonSans Cond Medium"/>
-        </w:rPr>
-        <w:t>ect</w:t>
-      </w:r>
-      <w:proofErr w:type="spellEnd"/>
-      <w:r>
-        <w:rPr>
-          <w:rFonts w:ascii="BentonSans Cond Medium" w:hAnsi="BentonSans Cond Medium"/>
-        </w:rPr>
-        <w:t>)</w:t>
+        <w:t>l’avancement des différentes parties du projet afin de ne rien oublier</w:t>
       </w:r>
       <w:r>
         <w:rPr>
           <w:rFonts w:ascii="BentonSans Cond Medium" w:hAnsi="BentonSans Cond Medium"/>
         </w:rPr>
-        <w:br/>
-      </w:r>
-      <w:r>
-        <w:rPr>
-          <w:rFonts w:ascii="BentonSans Cond Medium" w:hAnsi="BentonSans Cond Medium"/>
-        </w:rPr>
-        <w:br/>
-      </w:r>
-      <w:r>
-        <w:rPr>
-          <w:rFonts w:ascii="BentonSans Cond Medium" w:hAnsi="BentonSans Cond Medium"/>
-        </w:rPr>
-        <w:t>C</w:t>
-      </w:r>
-      <w:r>
-        <w:rPr>
-          <w:rFonts w:ascii="BentonSans Cond Medium" w:hAnsi="BentonSans Cond Medium"/>
-        </w:rPr>
-        <w:t>ependant, nous avons quand même rencontré quelques difficultés qui nous ont contraint en début d’après-midi à devoir reprendre le projet début.</w:t>
+        <w:t xml:space="preserve"> via des liste (TO DO, DO IN, ect)</w:t>
       </w:r>
     </w:p>
     <w:p>
@@ -306,21 +453,39 @@
         <w:rPr>
           <w:rFonts w:ascii="BentonSans Cond Medium" w:hAnsi="BentonSans Cond Medium"/>
         </w:rPr>
-        <w:t xml:space="preserve">Mais </w:t>
+        <w:t xml:space="preserve"> Nous avons également intégré une liste TO IMPROVE afin de s’</w:t>
       </w:r>
-      <w:proofErr w:type="spellStart"/>
       <w:r>
         <w:rPr>
           <w:rFonts w:ascii="BentonSans Cond Medium" w:hAnsi="BentonSans Cond Medium"/>
         </w:rPr>
-        <w:t>quand</w:t>
+        <w:t>inscrire</w:t>
       </w:r>
-      <w:proofErr w:type="spellEnd"/>
       <w:r>
         <w:rPr>
           <w:rFonts w:ascii="BentonSans Cond Medium" w:hAnsi="BentonSans Cond Medium"/>
         </w:rPr>
-        <w:t xml:space="preserve"> au fait que nous avions listé tout ce dont nous avions besoin dans Trello, il ne nous a fallu que quelques minutes pour pouvoir reprendre la ou nous en étions. </w:t>
+        <w:t xml:space="preserve"> dans une optique d</w:t>
+      </w:r>
+      <w:r>
+        <w:rPr>
+          <w:rFonts w:ascii="BentonSans Cond Medium" w:hAnsi="BentonSans Cond Medium"/>
+        </w:rPr>
+        <w:t xml:space="preserve">e déploiement </w:t>
+      </w:r>
+      <w:r>
+        <w:rPr>
+          <w:rFonts w:ascii="BentonSans Cond Medium" w:hAnsi="BentonSans Cond Medium"/>
+        </w:rPr>
+        <w:t>continue.</w:t>
+      </w:r>
+    </w:p>
+    <w:p>
+      <w:pPr>
+        <w:pStyle w:val="Titre2"/>
+      </w:pPr>
+      <w:r>
+        <w:t>3 . Pipeline ETL</w:t>
       </w:r>
     </w:p>
     <w:p>
@@ -336,6 +501,66 @@
           <w:rFonts w:ascii="BentonSans Cond Medium" w:hAnsi="BentonSans Cond Medium"/>
         </w:rPr>
       </w:pPr>
+      <w:r>
+        <w:rPr>
+          <w:rFonts w:ascii="BentonSans Cond Medium" w:hAnsi="BentonSans Cond Medium"/>
+          <w:noProof/>
+        </w:rPr>
+        <w:drawing>
+          <wp:inline distT="0" distB="0" distL="0" distR="0" wp14:anchorId="15C3FCD9" wp14:editId="27357A8E">
+            <wp:extent cx="5486400" cy="3200400"/>
+            <wp:effectExtent l="0" t="0" r="19050" b="19050"/>
+            <wp:docPr id="693926856" name="Diagramme 2"/>
+            <wp:cNvGraphicFramePr/>
+            <a:graphic xmlns:a="http://schemas.openxmlformats.org/drawingml/2006/main">
+              <a:graphicData uri="http://schemas.openxmlformats.org/drawingml/2006/diagram">
+                <dgm:relIds xmlns:dgm="http://schemas.openxmlformats.org/drawingml/2006/diagram" xmlns:r="http://schemas.openxmlformats.org/officeDocument/2006/relationships" r:dm="rId9" r:lo="rId10" r:qs="rId11" r:cs="rId12"/>
+              </a:graphicData>
+            </a:graphic>
+          </wp:inline>
+        </w:drawing>
+      </w:r>
+    </w:p>
+    <w:p>
+      <w:pPr>
+        <w:rPr>
+          <w:rFonts w:ascii="BentonSans Cond Medium" w:hAnsi="BentonSans Cond Medium"/>
+        </w:rPr>
+      </w:pPr>
+    </w:p>
+    <w:p>
+      <w:pPr>
+        <w:pStyle w:val="Titre2"/>
+      </w:pPr>
+      <w:r>
+        <w:t>4. Source de Données</w:t>
+      </w:r>
+    </w:p>
+    <w:p/>
+    <w:p>
+      <w:pPr>
+        <w:jc w:val="center"/>
+        <w:rPr>
+          <w:b/>
+          <w:bCs/>
+        </w:rPr>
+      </w:pPr>
+      <w:hyperlink r:id="rId14" w:history="1">
+        <w:r>
+          <w:rPr>
+            <w:rStyle w:val="Lienhypertexte"/>
+            <w:rFonts w:ascii="Consolas" w:eastAsia="Times New Roman" w:hAnsi="Consolas" w:cs="Times New Roman"/>
+            <w:b/>
+            <w:bCs/>
+            <w:kern w:val="0"/>
+            <w:sz w:val="21"/>
+            <w:szCs w:val="21"/>
+            <w:lang w:eastAsia="fr-CH"/>
+            <w14:ligatures w14:val="none"/>
+          </w:rPr>
+          <w:t>https://www.ssa.gov/oact/babynames/limits.html</w:t>
+        </w:r>
+      </w:hyperlink>
     </w:p>
     <w:sectPr>
       <w:pgSz w:w="11906" w:h="16838"/>
@@ -345,6 +570,100 @@
     </w:sectPr>
   </w:body>
 </w:document>
+</file>
+
+<file path=word/numbering.xml><?xml version="1.0" encoding="utf-8"?>
+<w:numbering xmlns:wpc="http://schemas.microsoft.com/office/word/2010/wordprocessingCanvas" xmlns:cx="http://schemas.microsoft.com/office/drawing/2014/chartex" xmlns:cx1="http://schemas.microsoft.com/office/drawing/2015/9/8/chartex" xmlns:cx2="http://schemas.microsoft.com/office/drawing/2015/10/21/chartex" xmlns:cx3="http://schemas.microsoft.com/office/drawing/2016/5/9/chartex" xmlns:cx4="http://schemas.microsoft.com/office/drawing/2016/5/10/chartex" xmlns:cx5="http://schemas.microsoft.com/office/drawing/2016/5/11/chartex" xmlns:cx6="http://schemas.microsoft.com/office/drawing/2016/5/12/chartex" xmlns:cx7="http://schemas.microsoft.com/office/drawing/2016/5/13/chartex" xmlns:cx8="http://schemas.microsoft.com/office/drawing/2016/5/14/chartex" xmlns:mc="http://schemas.openxmlformats.org/markup-compatibility/2006" xmlns:aink="http://schemas.microsoft.com/office/drawing/2016/ink" xmlns:am3d="http://schemas.microsoft.com/office/drawing/2017/model3d" xmlns:o="urn:schemas-microsoft-com:office:office" xmlns:oel="http://schemas.microsoft.com/office/2019/extlst" xmlns:r="http://schemas.openxmlformats.org/officeDocument/2006/relationships" xmlns:m="http://schemas.openxmlformats.org/officeDocument/2006/math" xmlns:v="urn:schemas-microsoft-com:vml" xmlns:wp14="http://schemas.microsoft.com/office/word/2010/wordprocessingDrawing" xmlns:wp="http://schemas.openxmlformats.org/drawingml/2006/wordprocessingDrawing" xmlns:w10="urn:schemas-microsoft-com:office:word" xmlns:w="http://schemas.openxmlformats.org/wordprocessingml/2006/main" xmlns:w14="http://schemas.microsoft.com/office/word/2010/wordml" xmlns:w15="http://schemas.microsoft.com/office/word/2012/wordml" xmlns:w16cex="http://schemas.microsoft.com/office/word/2018/wordml/cex" xmlns:w16cid="http://schemas.microsoft.com/office/word/2016/wordml/cid" xmlns:w16="http://schemas.microsoft.com/office/word/2018/wordml" xmlns:w16du="http://schemas.microsoft.com/office/word/2023/wordml/word16du" xmlns:w16sdtdh="http://schemas.microsoft.com/office/word/2020/wordml/sdtdatahash" xmlns:w16se="http://schemas.microsoft.com/office/word/2015/wordml/symex" xmlns:wpg="http://schemas.microsoft.com/office/word/2010/wordprocessingGroup" xmlns:wpi="http://schemas.microsoft.com/office/word/2010/wordprocessingInk" xmlns:wne="http://schemas.microsoft.com/office/word/2006/wordml" xmlns:wps="http://schemas.microsoft.com/office/word/2010/wordprocessingShape" mc:Ignorable="w14 w15 w16se w16cid w16 w16cex w16sdtdh wp14">
+  <w:abstractNum w:abstractNumId="0" w15:restartNumberingAfterBreak="0">
+    <w:nsid w:val="7EEF7C3E"/>
+    <w:multiLevelType w:val="hybridMultilevel"/>
+    <w:tmpl w:val="53240300"/>
+    <w:lvl w:ilvl="0" w:tplc="100C000F">
+      <w:start w:val="1"/>
+      <w:numFmt w:val="decimal"/>
+      <w:lvlText w:val="%1."/>
+      <w:lvlJc w:val="left"/>
+      <w:pPr>
+        <w:ind w:left="720" w:hanging="360"/>
+      </w:pPr>
+    </w:lvl>
+    <w:lvl w:ilvl="1" w:tplc="100C0019" w:tentative="1">
+      <w:start w:val="1"/>
+      <w:numFmt w:val="lowerLetter"/>
+      <w:lvlText w:val="%2."/>
+      <w:lvlJc w:val="left"/>
+      <w:pPr>
+        <w:ind w:left="1440" w:hanging="360"/>
+      </w:pPr>
+    </w:lvl>
+    <w:lvl w:ilvl="2" w:tplc="100C001B" w:tentative="1">
+      <w:start w:val="1"/>
+      <w:numFmt w:val="lowerRoman"/>
+      <w:lvlText w:val="%3."/>
+      <w:lvlJc w:val="right"/>
+      <w:pPr>
+        <w:ind w:left="2160" w:hanging="180"/>
+      </w:pPr>
+    </w:lvl>
+    <w:lvl w:ilvl="3" w:tplc="100C000F" w:tentative="1">
+      <w:start w:val="1"/>
+      <w:numFmt w:val="decimal"/>
+      <w:lvlText w:val="%4."/>
+      <w:lvlJc w:val="left"/>
+      <w:pPr>
+        <w:ind w:left="2880" w:hanging="360"/>
+      </w:pPr>
+    </w:lvl>
+    <w:lvl w:ilvl="4" w:tplc="100C0019" w:tentative="1">
+      <w:start w:val="1"/>
+      <w:numFmt w:val="lowerLetter"/>
+      <w:lvlText w:val="%5."/>
+      <w:lvlJc w:val="left"/>
+      <w:pPr>
+        <w:ind w:left="3600" w:hanging="360"/>
+      </w:pPr>
+    </w:lvl>
+    <w:lvl w:ilvl="5" w:tplc="100C001B" w:tentative="1">
+      <w:start w:val="1"/>
+      <w:numFmt w:val="lowerRoman"/>
+      <w:lvlText w:val="%6."/>
+      <w:lvlJc w:val="right"/>
+      <w:pPr>
+        <w:ind w:left="4320" w:hanging="180"/>
+      </w:pPr>
+    </w:lvl>
+    <w:lvl w:ilvl="6" w:tplc="100C000F" w:tentative="1">
+      <w:start w:val="1"/>
+      <w:numFmt w:val="decimal"/>
+      <w:lvlText w:val="%7."/>
+      <w:lvlJc w:val="left"/>
+      <w:pPr>
+        <w:ind w:left="5040" w:hanging="360"/>
+      </w:pPr>
+    </w:lvl>
+    <w:lvl w:ilvl="7" w:tplc="100C0019" w:tentative="1">
+      <w:start w:val="1"/>
+      <w:numFmt w:val="lowerLetter"/>
+      <w:lvlText w:val="%8."/>
+      <w:lvlJc w:val="left"/>
+      <w:pPr>
+        <w:ind w:left="5760" w:hanging="360"/>
+      </w:pPr>
+    </w:lvl>
+    <w:lvl w:ilvl="8" w:tplc="100C001B" w:tentative="1">
+      <w:start w:val="1"/>
+      <w:numFmt w:val="lowerRoman"/>
+      <w:lvlText w:val="%9."/>
+      <w:lvlJc w:val="right"/>
+      <w:pPr>
+        <w:ind w:left="6480" w:hanging="180"/>
+      </w:pPr>
+    </w:lvl>
+  </w:abstractNum>
+  <w:num w:numId="1" w16cid:durableId="1712800098">
+    <w:abstractNumId w:val="0"/>
+  </w:num>
+</w:numbering>
 </file>
 
 <file path=word/styles.xml><?xml version="1.0" encoding="utf-8"?>
@@ -769,6 +1088,28 @@
       <w:szCs w:val="32"/>
     </w:rPr>
   </w:style>
+  <w:style w:type="paragraph" w:styleId="Titre2">
+    <w:name w:val="heading 2"/>
+    <w:basedOn w:val="Normal"/>
+    <w:next w:val="Normal"/>
+    <w:link w:val="Titre2Car"/>
+    <w:uiPriority w:val="9"/>
+    <w:unhideWhenUsed/>
+    <w:qFormat/>
+    <w:rsid w:val="007B3C49"/>
+    <w:pPr>
+      <w:keepNext/>
+      <w:keepLines/>
+      <w:spacing w:before="40" w:after="0"/>
+      <w:outlineLvl w:val="1"/>
+    </w:pPr>
+    <w:rPr>
+      <w:rFonts w:asciiTheme="majorHAnsi" w:eastAsiaTheme="majorEastAsia" w:hAnsiTheme="majorHAnsi" w:cstheme="majorBidi"/>
+      <w:color w:val="2F5496" w:themeColor="accent1" w:themeShade="BF"/>
+      <w:sz w:val="26"/>
+      <w:szCs w:val="26"/>
+    </w:rPr>
+  </w:style>
   <w:style w:type="character" w:default="1" w:styleId="Policepardfaut">
     <w:name w:val="Default Paragraph Font"/>
     <w:uiPriority w:val="1"/>
@@ -809,7 +1150,3440 @@
       <w:szCs w:val="32"/>
     </w:rPr>
   </w:style>
+  <w:style w:type="table" w:styleId="Grilledutableau">
+    <w:name w:val="Table Grid"/>
+    <w:basedOn w:val="TableauNormal"/>
+    <w:uiPriority w:val="39"/>
+    <w:rsid w:val="007B3C49"/>
+    <w:pPr>
+      <w:spacing w:after="0" w:line="240" w:lineRule="auto"/>
+    </w:pPr>
+    <w:tblPr>
+      <w:tblBorders>
+        <w:top w:val="single" w:sz="4" w:space="0" w:color="auto"/>
+        <w:left w:val="single" w:sz="4" w:space="0" w:color="auto"/>
+        <w:bottom w:val="single" w:sz="4" w:space="0" w:color="auto"/>
+        <w:right w:val="single" w:sz="4" w:space="0" w:color="auto"/>
+        <w:insideH w:val="single" w:sz="4" w:space="0" w:color="auto"/>
+        <w:insideV w:val="single" w:sz="4" w:space="0" w:color="auto"/>
+      </w:tblBorders>
+    </w:tblPr>
+  </w:style>
+  <w:style w:type="character" w:customStyle="1" w:styleId="Titre2Car">
+    <w:name w:val="Titre 2 Car"/>
+    <w:basedOn w:val="Policepardfaut"/>
+    <w:link w:val="Titre2"/>
+    <w:uiPriority w:val="9"/>
+    <w:rsid w:val="007B3C49"/>
+    <w:rPr>
+      <w:rFonts w:asciiTheme="majorHAnsi" w:eastAsiaTheme="majorEastAsia" w:hAnsiTheme="majorHAnsi" w:cstheme="majorBidi"/>
+      <w:color w:val="2F5496" w:themeColor="accent1" w:themeShade="BF"/>
+      <w:sz w:val="26"/>
+      <w:szCs w:val="26"/>
+    </w:rPr>
+  </w:style>
+  <w:style w:type="paragraph" w:styleId="Paragraphedeliste">
+    <w:name w:val="List Paragraph"/>
+    <w:basedOn w:val="Normal"/>
+    <w:uiPriority w:val="34"/>
+    <w:qFormat/>
+    <w:rsid w:val="007B3C49"/>
+    <w:pPr>
+      <w:ind w:left="720"/>
+      <w:contextualSpacing/>
+    </w:pPr>
+  </w:style>
+  <w:style w:type="character" w:styleId="Lienhypertexte">
+    <w:name w:val="Hyperlink"/>
+    <w:basedOn w:val="Policepardfaut"/>
+    <w:uiPriority w:val="99"/>
+    <w:unhideWhenUsed/>
+    <w:rsid w:val="009E0AA7"/>
+    <w:rPr>
+      <w:color w:val="0563C1" w:themeColor="hyperlink"/>
+      <w:u w:val="single"/>
+    </w:rPr>
+  </w:style>
+  <w:style w:type="character" w:styleId="Mentionnonrsolue">
+    <w:name w:val="Unresolved Mention"/>
+    <w:basedOn w:val="Policepardfaut"/>
+    <w:uiPriority w:val="99"/>
+    <w:semiHidden/>
+    <w:unhideWhenUsed/>
+    <w:rsid w:val="009E0AA7"/>
+    <w:rPr>
+      <w:color w:val="605E5C"/>
+      <w:shd w:val="clear" w:color="auto" w:fill="E1DFDD"/>
+    </w:rPr>
+  </w:style>
 </w:styles>
+</file>
+
+<file path=word/diagrams/colors1.xml><?xml version="1.0" encoding="utf-8"?>
+<dgm:colorsDef xmlns:dgm="http://schemas.openxmlformats.org/drawingml/2006/diagram" xmlns:a="http://schemas.openxmlformats.org/drawingml/2006/main" uniqueId="urn:microsoft.com/office/officeart/2005/8/colors/accent1_2">
+  <dgm:title val=""/>
+  <dgm:desc val=""/>
+  <dgm:catLst>
+    <dgm:cat type="accent1" pri="11200"/>
+  </dgm:catLst>
+  <dgm:styleLbl name="node0">
+    <dgm:fillClrLst meth="repeat">
+      <a:schemeClr val="accent1"/>
+    </dgm:fillClrLst>
+    <dgm:linClrLst meth="repeat">
+      <a:schemeClr val="lt1"/>
+    </dgm:linClrLst>
+    <dgm:effectClrLst/>
+    <dgm:txLinClrLst/>
+    <dgm:txFillClrLst/>
+    <dgm:txEffectClrLst/>
+  </dgm:styleLbl>
+  <dgm:styleLbl name="alignNode1">
+    <dgm:fillClrLst meth="repeat">
+      <a:schemeClr val="accent1"/>
+    </dgm:fillClrLst>
+    <dgm:linClrLst meth="repeat">
+      <a:schemeClr val="accent1"/>
+    </dgm:linClrLst>
+    <dgm:effectClrLst/>
+    <dgm:txLinClrLst/>
+    <dgm:txFillClrLst/>
+    <dgm:txEffectClrLst/>
+  </dgm:styleLbl>
+  <dgm:styleLbl name="node1">
+    <dgm:fillClrLst meth="repeat">
+      <a:schemeClr val="accent1"/>
+    </dgm:fillClrLst>
+    <dgm:linClrLst meth="repeat">
+      <a:schemeClr val="lt1"/>
+    </dgm:linClrLst>
+    <dgm:effectClrLst/>
+    <dgm:txLinClrLst/>
+    <dgm:txFillClrLst/>
+    <dgm:txEffectClrLst/>
+  </dgm:styleLbl>
+  <dgm:styleLbl name="lnNode1">
+    <dgm:fillClrLst meth="repeat">
+      <a:schemeClr val="accent1"/>
+    </dgm:fillClrLst>
+    <dgm:linClrLst meth="repeat">
+      <a:schemeClr val="lt1"/>
+    </dgm:linClrLst>
+    <dgm:effectClrLst/>
+    <dgm:txLinClrLst/>
+    <dgm:txFillClrLst/>
+    <dgm:txEffectClrLst/>
+  </dgm:styleLbl>
+  <dgm:styleLbl name="vennNode1">
+    <dgm:fillClrLst meth="repeat">
+      <a:schemeClr val="accent1">
+        <a:alpha val="50000"/>
+      </a:schemeClr>
+    </dgm:fillClrLst>
+    <dgm:linClrLst meth="repeat">
+      <a:schemeClr val="lt1"/>
+    </dgm:linClrLst>
+    <dgm:effectClrLst/>
+    <dgm:txLinClrLst/>
+    <dgm:txFillClrLst/>
+    <dgm:txEffectClrLst/>
+  </dgm:styleLbl>
+  <dgm:styleLbl name="node2">
+    <dgm:fillClrLst meth="repeat">
+      <a:schemeClr val="accent1"/>
+    </dgm:fillClrLst>
+    <dgm:linClrLst meth="repeat">
+      <a:schemeClr val="lt1"/>
+    </dgm:linClrLst>
+    <dgm:effectClrLst/>
+    <dgm:txLinClrLst/>
+    <dgm:txFillClrLst/>
+    <dgm:txEffectClrLst/>
+  </dgm:styleLbl>
+  <dgm:styleLbl name="node3">
+    <dgm:fillClrLst meth="repeat">
+      <a:schemeClr val="accent1"/>
+    </dgm:fillClrLst>
+    <dgm:linClrLst meth="repeat">
+      <a:schemeClr val="lt1"/>
+    </dgm:linClrLst>
+    <dgm:effectClrLst/>
+    <dgm:txLinClrLst/>
+    <dgm:txFillClrLst/>
+    <dgm:txEffectClrLst/>
+  </dgm:styleLbl>
+  <dgm:styleLbl name="node4">
+    <dgm:fillClrLst meth="repeat">
+      <a:schemeClr val="accent1"/>
+    </dgm:fillClrLst>
+    <dgm:linClrLst meth="repeat">
+      <a:schemeClr val="lt1"/>
+    </dgm:linClrLst>
+    <dgm:effectClrLst/>
+    <dgm:txLinClrLst/>
+    <dgm:txFillClrLst/>
+    <dgm:txEffectClrLst/>
+  </dgm:styleLbl>
+  <dgm:styleLbl name="fgImgPlace1">
+    <dgm:fillClrLst meth="repeat">
+      <a:schemeClr val="accent1">
+        <a:tint val="50000"/>
+      </a:schemeClr>
+    </dgm:fillClrLst>
+    <dgm:linClrLst meth="repeat">
+      <a:schemeClr val="lt1"/>
+    </dgm:linClrLst>
+    <dgm:effectClrLst/>
+    <dgm:txLinClrLst/>
+    <dgm:txFillClrLst meth="repeat">
+      <a:schemeClr val="lt1"/>
+    </dgm:txFillClrLst>
+    <dgm:txEffectClrLst/>
+  </dgm:styleLbl>
+  <dgm:styleLbl name="alignImgPlace1">
+    <dgm:fillClrLst meth="repeat">
+      <a:schemeClr val="accent1">
+        <a:tint val="50000"/>
+      </a:schemeClr>
+    </dgm:fillClrLst>
+    <dgm:linClrLst meth="repeat">
+      <a:schemeClr val="lt1"/>
+    </dgm:linClrLst>
+    <dgm:effectClrLst/>
+    <dgm:txLinClrLst/>
+    <dgm:txFillClrLst meth="repeat">
+      <a:schemeClr val="lt1"/>
+    </dgm:txFillClrLst>
+    <dgm:txEffectClrLst/>
+  </dgm:styleLbl>
+  <dgm:styleLbl name="bgImgPlace1">
+    <dgm:fillClrLst meth="repeat">
+      <a:schemeClr val="accent1">
+        <a:tint val="50000"/>
+      </a:schemeClr>
+    </dgm:fillClrLst>
+    <dgm:linClrLst meth="repeat">
+      <a:schemeClr val="lt1"/>
+    </dgm:linClrLst>
+    <dgm:effectClrLst/>
+    <dgm:txLinClrLst/>
+    <dgm:txFillClrLst meth="repeat">
+      <a:schemeClr val="lt1"/>
+    </dgm:txFillClrLst>
+    <dgm:txEffectClrLst/>
+  </dgm:styleLbl>
+  <dgm:styleLbl name="sibTrans2D1">
+    <dgm:fillClrLst meth="repeat">
+      <a:schemeClr val="accent1">
+        <a:tint val="60000"/>
+      </a:schemeClr>
+    </dgm:fillClrLst>
+    <dgm:linClrLst meth="repeat">
+      <a:schemeClr val="accent1">
+        <a:tint val="60000"/>
+      </a:schemeClr>
+    </dgm:linClrLst>
+    <dgm:effectClrLst/>
+    <dgm:txLinClrLst/>
+    <dgm:txFillClrLst/>
+    <dgm:txEffectClrLst/>
+  </dgm:styleLbl>
+  <dgm:styleLbl name="fgSibTrans2D1">
+    <dgm:fillClrLst meth="repeat">
+      <a:schemeClr val="accent1">
+        <a:tint val="60000"/>
+      </a:schemeClr>
+    </dgm:fillClrLst>
+    <dgm:linClrLst meth="repeat">
+      <a:schemeClr val="accent1">
+        <a:tint val="60000"/>
+      </a:schemeClr>
+    </dgm:linClrLst>
+    <dgm:effectClrLst/>
+    <dgm:txLinClrLst/>
+    <dgm:txFillClrLst/>
+    <dgm:txEffectClrLst/>
+  </dgm:styleLbl>
+  <dgm:styleLbl name="bgSibTrans2D1">
+    <dgm:fillClrLst meth="repeat">
+      <a:schemeClr val="accent1">
+        <a:tint val="60000"/>
+      </a:schemeClr>
+    </dgm:fillClrLst>
+    <dgm:linClrLst meth="repeat">
+      <a:schemeClr val="accent1">
+        <a:tint val="60000"/>
+      </a:schemeClr>
+    </dgm:linClrLst>
+    <dgm:effectClrLst/>
+    <dgm:txLinClrLst/>
+    <dgm:txFillClrLst/>
+    <dgm:txEffectClrLst/>
+  </dgm:styleLbl>
+  <dgm:styleLbl name="sibTrans1D1">
+    <dgm:fillClrLst meth="repeat">
+      <a:schemeClr val="accent1"/>
+    </dgm:fillClrLst>
+    <dgm:linClrLst meth="repeat">
+      <a:schemeClr val="accent1"/>
+    </dgm:linClrLst>
+    <dgm:effectClrLst/>
+    <dgm:txLinClrLst/>
+    <dgm:txFillClrLst meth="repeat">
+      <a:schemeClr val="tx1"/>
+    </dgm:txFillClrLst>
+    <dgm:txEffectClrLst/>
+  </dgm:styleLbl>
+  <dgm:styleLbl name="callout">
+    <dgm:fillClrLst meth="repeat">
+      <a:schemeClr val="accent1"/>
+    </dgm:fillClrLst>
+    <dgm:linClrLst meth="repeat">
+      <a:schemeClr val="accent1">
+        <a:tint val="50000"/>
+      </a:schemeClr>
+    </dgm:linClrLst>
+    <dgm:effectClrLst/>
+    <dgm:txLinClrLst/>
+    <dgm:txFillClrLst meth="repeat">
+      <a:schemeClr val="tx1"/>
+    </dgm:txFillClrLst>
+    <dgm:txEffectClrLst/>
+  </dgm:styleLbl>
+  <dgm:styleLbl name="asst0">
+    <dgm:fillClrLst meth="repeat">
+      <a:schemeClr val="accent1"/>
+    </dgm:fillClrLst>
+    <dgm:linClrLst meth="repeat">
+      <a:schemeClr val="lt1"/>
+    </dgm:linClrLst>
+    <dgm:effectClrLst/>
+    <dgm:txLinClrLst/>
+    <dgm:txFillClrLst/>
+    <dgm:txEffectClrLst/>
+  </dgm:styleLbl>
+  <dgm:styleLbl name="asst1">
+    <dgm:fillClrLst meth="repeat">
+      <a:schemeClr val="accent1"/>
+    </dgm:fillClrLst>
+    <dgm:linClrLst meth="repeat">
+      <a:schemeClr val="lt1"/>
+    </dgm:linClrLst>
+    <dgm:effectClrLst/>
+    <dgm:txLinClrLst/>
+    <dgm:txFillClrLst/>
+    <dgm:txEffectClrLst/>
+  </dgm:styleLbl>
+  <dgm:styleLbl name="asst2">
+    <dgm:fillClrLst meth="repeat">
+      <a:schemeClr val="accent1"/>
+    </dgm:fillClrLst>
+    <dgm:linClrLst meth="repeat">
+      <a:schemeClr val="lt1"/>
+    </dgm:linClrLst>
+    <dgm:effectClrLst/>
+    <dgm:txLinClrLst/>
+    <dgm:txFillClrLst/>
+    <dgm:txEffectClrLst/>
+  </dgm:styleLbl>
+  <dgm:styleLbl name="asst3">
+    <dgm:fillClrLst meth="repeat">
+      <a:schemeClr val="accent1"/>
+    </dgm:fillClrLst>
+    <dgm:linClrLst meth="repeat">
+      <a:schemeClr val="lt1"/>
+    </dgm:linClrLst>
+    <dgm:effectClrLst/>
+    <dgm:txLinClrLst/>
+    <dgm:txFillClrLst/>
+    <dgm:txEffectClrLst/>
+  </dgm:styleLbl>
+  <dgm:styleLbl name="asst4">
+    <dgm:fillClrLst meth="repeat">
+      <a:schemeClr val="accent1"/>
+    </dgm:fillClrLst>
+    <dgm:linClrLst meth="repeat">
+      <a:schemeClr val="lt1"/>
+    </dgm:linClrLst>
+    <dgm:effectClrLst/>
+    <dgm:txLinClrLst/>
+    <dgm:txFillClrLst/>
+    <dgm:txEffectClrLst/>
+  </dgm:styleLbl>
+  <dgm:styleLbl name="parChTrans2D1">
+    <dgm:fillClrLst meth="repeat">
+      <a:schemeClr val="accent1">
+        <a:tint val="60000"/>
+      </a:schemeClr>
+    </dgm:fillClrLst>
+    <dgm:linClrLst meth="repeat">
+      <a:schemeClr val="accent1">
+        <a:tint val="60000"/>
+      </a:schemeClr>
+    </dgm:linClrLst>
+    <dgm:effectClrLst/>
+    <dgm:txLinClrLst/>
+    <dgm:txFillClrLst meth="repeat">
+      <a:schemeClr val="lt1"/>
+    </dgm:txFillClrLst>
+    <dgm:txEffectClrLst/>
+  </dgm:styleLbl>
+  <dgm:styleLbl name="parChTrans2D2">
+    <dgm:fillClrLst meth="repeat">
+      <a:schemeClr val="accent1"/>
+    </dgm:fillClrLst>
+    <dgm:linClrLst meth="repeat">
+      <a:schemeClr val="accent1"/>
+    </dgm:linClrLst>
+    <dgm:effectClrLst/>
+    <dgm:txLinClrLst/>
+    <dgm:txFillClrLst meth="repeat">
+      <a:schemeClr val="lt1"/>
+    </dgm:txFillClrLst>
+    <dgm:txEffectClrLst/>
+  </dgm:styleLbl>
+  <dgm:styleLbl name="parChTrans2D3">
+    <dgm:fillClrLst meth="repeat">
+      <a:schemeClr val="accent1"/>
+    </dgm:fillClrLst>
+    <dgm:linClrLst meth="repeat">
+      <a:schemeClr val="accent1"/>
+    </dgm:linClrLst>
+    <dgm:effectClrLst/>
+    <dgm:txLinClrLst/>
+    <dgm:txFillClrLst meth="repeat">
+      <a:schemeClr val="lt1"/>
+    </dgm:txFillClrLst>
+    <dgm:txEffectClrLst/>
+  </dgm:styleLbl>
+  <dgm:styleLbl name="parChTrans2D4">
+    <dgm:fillClrLst meth="repeat">
+      <a:schemeClr val="accent1"/>
+    </dgm:fillClrLst>
+    <dgm:linClrLst meth="repeat">
+      <a:schemeClr val="accent1"/>
+    </dgm:linClrLst>
+    <dgm:effectClrLst/>
+    <dgm:txLinClrLst/>
+    <dgm:txFillClrLst meth="repeat">
+      <a:schemeClr val="lt1"/>
+    </dgm:txFillClrLst>
+    <dgm:txEffectClrLst/>
+  </dgm:styleLbl>
+  <dgm:styleLbl name="parChTrans1D1">
+    <dgm:fillClrLst meth="repeat">
+      <a:schemeClr val="accent1"/>
+    </dgm:fillClrLst>
+    <dgm:linClrLst meth="repeat">
+      <a:schemeClr val="accent1">
+        <a:shade val="60000"/>
+      </a:schemeClr>
+    </dgm:linClrLst>
+    <dgm:effectClrLst/>
+    <dgm:txLinClrLst/>
+    <dgm:txFillClrLst meth="repeat">
+      <a:schemeClr val="tx1"/>
+    </dgm:txFillClrLst>
+    <dgm:txEffectClrLst/>
+  </dgm:styleLbl>
+  <dgm:styleLbl name="parChTrans1D2">
+    <dgm:fillClrLst meth="repeat">
+      <a:schemeClr val="accent1"/>
+    </dgm:fillClrLst>
+    <dgm:linClrLst meth="repeat">
+      <a:schemeClr val="accent1">
+        <a:shade val="60000"/>
+      </a:schemeClr>
+    </dgm:linClrLst>
+    <dgm:effectClrLst/>
+    <dgm:txLinClrLst/>
+    <dgm:txFillClrLst meth="repeat">
+      <a:schemeClr val="tx1"/>
+    </dgm:txFillClrLst>
+    <dgm:txEffectClrLst/>
+  </dgm:styleLbl>
+  <dgm:styleLbl name="parChTrans1D3">
+    <dgm:fillClrLst meth="repeat">
+      <a:schemeClr val="accent1"/>
+    </dgm:fillClrLst>
+    <dgm:linClrLst meth="repeat">
+      <a:schemeClr val="accent1">
+        <a:shade val="80000"/>
+      </a:schemeClr>
+    </dgm:linClrLst>
+    <dgm:effectClrLst/>
+    <dgm:txLinClrLst/>
+    <dgm:txFillClrLst meth="repeat">
+      <a:schemeClr val="tx1"/>
+    </dgm:txFillClrLst>
+    <dgm:txEffectClrLst/>
+  </dgm:styleLbl>
+  <dgm:styleLbl name="parChTrans1D4">
+    <dgm:fillClrLst meth="repeat">
+      <a:schemeClr val="accent1"/>
+    </dgm:fillClrLst>
+    <dgm:linClrLst meth="repeat">
+      <a:schemeClr val="accent1">
+        <a:shade val="80000"/>
+      </a:schemeClr>
+    </dgm:linClrLst>
+    <dgm:effectClrLst/>
+    <dgm:txLinClrLst/>
+    <dgm:txFillClrLst meth="repeat">
+      <a:schemeClr val="tx1"/>
+    </dgm:txFillClrLst>
+    <dgm:txEffectClrLst/>
+  </dgm:styleLbl>
+  <dgm:styleLbl name="fgAcc1">
+    <dgm:fillClrLst meth="repeat">
+      <a:schemeClr val="lt1">
+        <a:alpha val="90000"/>
+      </a:schemeClr>
+    </dgm:fillClrLst>
+    <dgm:linClrLst meth="repeat">
+      <a:schemeClr val="accent1"/>
+    </dgm:linClrLst>
+    <dgm:effectClrLst/>
+    <dgm:txLinClrLst/>
+    <dgm:txFillClrLst meth="repeat">
+      <a:schemeClr val="dk1"/>
+    </dgm:txFillClrLst>
+    <dgm:txEffectClrLst/>
+  </dgm:styleLbl>
+  <dgm:styleLbl name="conFgAcc1">
+    <dgm:fillClrLst meth="repeat">
+      <a:schemeClr val="lt1">
+        <a:alpha val="90000"/>
+      </a:schemeClr>
+    </dgm:fillClrLst>
+    <dgm:linClrLst meth="repeat">
+      <a:schemeClr val="accent1"/>
+    </dgm:linClrLst>
+    <dgm:effectClrLst/>
+    <dgm:txLinClrLst/>
+    <dgm:txFillClrLst meth="repeat">
+      <a:schemeClr val="dk1"/>
+    </dgm:txFillClrLst>
+    <dgm:txEffectClrLst/>
+  </dgm:styleLbl>
+  <dgm:styleLbl name="alignAcc1">
+    <dgm:fillClrLst meth="repeat">
+      <a:schemeClr val="lt1">
+        <a:alpha val="90000"/>
+      </a:schemeClr>
+    </dgm:fillClrLst>
+    <dgm:linClrLst meth="repeat">
+      <a:schemeClr val="accent1"/>
+    </dgm:linClrLst>
+    <dgm:effectClrLst/>
+    <dgm:txLinClrLst/>
+    <dgm:txFillClrLst meth="repeat">
+      <a:schemeClr val="dk1"/>
+    </dgm:txFillClrLst>
+    <dgm:txEffectClrLst/>
+  </dgm:styleLbl>
+  <dgm:styleLbl name="trAlignAcc1">
+    <dgm:fillClrLst meth="repeat">
+      <a:schemeClr val="lt1">
+        <a:alpha val="40000"/>
+      </a:schemeClr>
+    </dgm:fillClrLst>
+    <dgm:linClrLst meth="repeat">
+      <a:schemeClr val="accent1"/>
+    </dgm:linClrLst>
+    <dgm:effectClrLst/>
+    <dgm:txLinClrLst/>
+    <dgm:txFillClrLst meth="repeat">
+      <a:schemeClr val="dk1"/>
+    </dgm:txFillClrLst>
+    <dgm:txEffectClrLst/>
+  </dgm:styleLbl>
+  <dgm:styleLbl name="bgAcc1">
+    <dgm:fillClrLst meth="repeat">
+      <a:schemeClr val="lt1">
+        <a:alpha val="90000"/>
+      </a:schemeClr>
+    </dgm:fillClrLst>
+    <dgm:linClrLst meth="repeat">
+      <a:schemeClr val="accent1"/>
+    </dgm:linClrLst>
+    <dgm:effectClrLst/>
+    <dgm:txLinClrLst/>
+    <dgm:txFillClrLst meth="repeat">
+      <a:schemeClr val="dk1"/>
+    </dgm:txFillClrLst>
+    <dgm:txEffectClrLst/>
+  </dgm:styleLbl>
+  <dgm:styleLbl name="solidFgAcc1">
+    <dgm:fillClrLst meth="repeat">
+      <a:schemeClr val="lt1"/>
+    </dgm:fillClrLst>
+    <dgm:linClrLst meth="repeat">
+      <a:schemeClr val="accent1"/>
+    </dgm:linClrLst>
+    <dgm:effectClrLst/>
+    <dgm:txLinClrLst/>
+    <dgm:txFillClrLst meth="repeat">
+      <a:schemeClr val="dk1"/>
+    </dgm:txFillClrLst>
+    <dgm:txEffectClrLst/>
+  </dgm:styleLbl>
+  <dgm:styleLbl name="solidAlignAcc1">
+    <dgm:fillClrLst meth="repeat">
+      <a:schemeClr val="lt1"/>
+    </dgm:fillClrLst>
+    <dgm:linClrLst meth="repeat">
+      <a:schemeClr val="accent1"/>
+    </dgm:linClrLst>
+    <dgm:effectClrLst/>
+    <dgm:txLinClrLst/>
+    <dgm:txFillClrLst meth="repeat">
+      <a:schemeClr val="dk1"/>
+    </dgm:txFillClrLst>
+    <dgm:txEffectClrLst/>
+  </dgm:styleLbl>
+  <dgm:styleLbl name="solidBgAcc1">
+    <dgm:fillClrLst meth="repeat">
+      <a:schemeClr val="lt1"/>
+    </dgm:fillClrLst>
+    <dgm:linClrLst meth="repeat">
+      <a:schemeClr val="accent1"/>
+    </dgm:linClrLst>
+    <dgm:effectClrLst/>
+    <dgm:txLinClrLst/>
+    <dgm:txFillClrLst meth="repeat">
+      <a:schemeClr val="dk1"/>
+    </dgm:txFillClrLst>
+    <dgm:txEffectClrLst/>
+  </dgm:styleLbl>
+  <dgm:styleLbl name="fgAccFollowNode1">
+    <dgm:fillClrLst meth="repeat">
+      <a:schemeClr val="accent1">
+        <a:alpha val="90000"/>
+        <a:tint val="40000"/>
+      </a:schemeClr>
+    </dgm:fillClrLst>
+    <dgm:linClrLst meth="repeat">
+      <a:schemeClr val="accent1">
+        <a:alpha val="90000"/>
+        <a:tint val="40000"/>
+      </a:schemeClr>
+    </dgm:linClrLst>
+    <dgm:effectClrLst/>
+    <dgm:txLinClrLst/>
+    <dgm:txFillClrLst meth="repeat">
+      <a:schemeClr val="dk1"/>
+    </dgm:txFillClrLst>
+    <dgm:txEffectClrLst/>
+  </dgm:styleLbl>
+  <dgm:styleLbl name="alignAccFollowNode1">
+    <dgm:fillClrLst meth="repeat">
+      <a:schemeClr val="accent1">
+        <a:alpha val="90000"/>
+        <a:tint val="40000"/>
+      </a:schemeClr>
+    </dgm:fillClrLst>
+    <dgm:linClrLst meth="repeat">
+      <a:schemeClr val="accent1">
+        <a:alpha val="90000"/>
+        <a:tint val="40000"/>
+      </a:schemeClr>
+    </dgm:linClrLst>
+    <dgm:effectClrLst/>
+    <dgm:txLinClrLst/>
+    <dgm:txFillClrLst meth="repeat">
+      <a:schemeClr val="dk1"/>
+    </dgm:txFillClrLst>
+    <dgm:txEffectClrLst/>
+  </dgm:styleLbl>
+  <dgm:styleLbl name="bgAccFollowNode1">
+    <dgm:fillClrLst meth="repeat">
+      <a:schemeClr val="accent1">
+        <a:alpha val="90000"/>
+        <a:tint val="40000"/>
+      </a:schemeClr>
+    </dgm:fillClrLst>
+    <dgm:linClrLst meth="repeat">
+      <a:schemeClr val="accent1">
+        <a:alpha val="90000"/>
+        <a:tint val="40000"/>
+      </a:schemeClr>
+    </dgm:linClrLst>
+    <dgm:effectClrLst/>
+    <dgm:txLinClrLst/>
+    <dgm:txFillClrLst meth="repeat">
+      <a:schemeClr val="dk1"/>
+    </dgm:txFillClrLst>
+    <dgm:txEffectClrLst/>
+  </dgm:styleLbl>
+  <dgm:styleLbl name="fgAcc0">
+    <dgm:fillClrLst meth="repeat">
+      <a:schemeClr val="lt1">
+        <a:alpha val="90000"/>
+      </a:schemeClr>
+    </dgm:fillClrLst>
+    <dgm:linClrLst meth="repeat">
+      <a:schemeClr val="accent1"/>
+    </dgm:linClrLst>
+    <dgm:effectClrLst/>
+    <dgm:txLinClrLst/>
+    <dgm:txFillClrLst meth="repeat">
+      <a:schemeClr val="dk1"/>
+    </dgm:txFillClrLst>
+    <dgm:txEffectClrLst/>
+  </dgm:styleLbl>
+  <dgm:styleLbl name="fgAcc2">
+    <dgm:fillClrLst meth="repeat">
+      <a:schemeClr val="lt1">
+        <a:alpha val="90000"/>
+      </a:schemeClr>
+    </dgm:fillClrLst>
+    <dgm:linClrLst meth="repeat">
+      <a:schemeClr val="accent1"/>
+    </dgm:linClrLst>
+    <dgm:effectClrLst/>
+    <dgm:txLinClrLst/>
+    <dgm:txFillClrLst meth="repeat">
+      <a:schemeClr val="dk1"/>
+    </dgm:txFillClrLst>
+    <dgm:txEffectClrLst/>
+  </dgm:styleLbl>
+  <dgm:styleLbl name="fgAcc3">
+    <dgm:fillClrLst meth="repeat">
+      <a:schemeClr val="lt1">
+        <a:alpha val="90000"/>
+      </a:schemeClr>
+    </dgm:fillClrLst>
+    <dgm:linClrLst meth="repeat">
+      <a:schemeClr val="accent1"/>
+    </dgm:linClrLst>
+    <dgm:effectClrLst/>
+    <dgm:txLinClrLst/>
+    <dgm:txFillClrLst meth="repeat">
+      <a:schemeClr val="dk1"/>
+    </dgm:txFillClrLst>
+    <dgm:txEffectClrLst/>
+  </dgm:styleLbl>
+  <dgm:styleLbl name="fgAcc4">
+    <dgm:fillClrLst meth="repeat">
+      <a:schemeClr val="lt1">
+        <a:alpha val="90000"/>
+      </a:schemeClr>
+    </dgm:fillClrLst>
+    <dgm:linClrLst meth="repeat">
+      <a:schemeClr val="accent1"/>
+    </dgm:linClrLst>
+    <dgm:effectClrLst/>
+    <dgm:txLinClrLst/>
+    <dgm:txFillClrLst meth="repeat">
+      <a:schemeClr val="dk1"/>
+    </dgm:txFillClrLst>
+    <dgm:txEffectClrLst/>
+  </dgm:styleLbl>
+  <dgm:styleLbl name="bgShp">
+    <dgm:fillClrLst meth="repeat">
+      <a:schemeClr val="accent1">
+        <a:tint val="40000"/>
+      </a:schemeClr>
+    </dgm:fillClrLst>
+    <dgm:linClrLst meth="repeat">
+      <a:schemeClr val="accent1"/>
+    </dgm:linClrLst>
+    <dgm:effectClrLst/>
+    <dgm:txLinClrLst/>
+    <dgm:txFillClrLst meth="repeat">
+      <a:schemeClr val="dk1"/>
+    </dgm:txFillClrLst>
+    <dgm:txEffectClrLst/>
+  </dgm:styleLbl>
+  <dgm:styleLbl name="dkBgShp">
+    <dgm:fillClrLst meth="repeat">
+      <a:schemeClr val="accent1">
+        <a:shade val="80000"/>
+      </a:schemeClr>
+    </dgm:fillClrLst>
+    <dgm:linClrLst meth="repeat">
+      <a:schemeClr val="accent1"/>
+    </dgm:linClrLst>
+    <dgm:effectClrLst/>
+    <dgm:txLinClrLst/>
+    <dgm:txFillClrLst meth="repeat">
+      <a:schemeClr val="lt1"/>
+    </dgm:txFillClrLst>
+    <dgm:txEffectClrLst/>
+  </dgm:styleLbl>
+  <dgm:styleLbl name="trBgShp">
+    <dgm:fillClrLst meth="repeat">
+      <a:schemeClr val="accent1">
+        <a:tint val="50000"/>
+        <a:alpha val="40000"/>
+      </a:schemeClr>
+    </dgm:fillClrLst>
+    <dgm:linClrLst meth="repeat">
+      <a:schemeClr val="accent1"/>
+    </dgm:linClrLst>
+    <dgm:effectClrLst/>
+    <dgm:txLinClrLst/>
+    <dgm:txFillClrLst meth="repeat">
+      <a:schemeClr val="lt1"/>
+    </dgm:txFillClrLst>
+    <dgm:txEffectClrLst/>
+  </dgm:styleLbl>
+  <dgm:styleLbl name="fgShp">
+    <dgm:fillClrLst meth="repeat">
+      <a:schemeClr val="accent1">
+        <a:tint val="60000"/>
+      </a:schemeClr>
+    </dgm:fillClrLst>
+    <dgm:linClrLst meth="repeat">
+      <a:schemeClr val="lt1"/>
+    </dgm:linClrLst>
+    <dgm:effectClrLst/>
+    <dgm:txLinClrLst/>
+    <dgm:txFillClrLst meth="repeat">
+      <a:schemeClr val="dk1"/>
+    </dgm:txFillClrLst>
+    <dgm:txEffectClrLst/>
+  </dgm:styleLbl>
+  <dgm:styleLbl name="revTx">
+    <dgm:fillClrLst meth="repeat">
+      <a:schemeClr val="lt1">
+        <a:alpha val="0"/>
+      </a:schemeClr>
+    </dgm:fillClrLst>
+    <dgm:linClrLst meth="repeat">
+      <a:schemeClr val="dk1">
+        <a:alpha val="0"/>
+      </a:schemeClr>
+    </dgm:linClrLst>
+    <dgm:effectClrLst/>
+    <dgm:txLinClrLst/>
+    <dgm:txFillClrLst meth="repeat">
+      <a:schemeClr val="tx1"/>
+    </dgm:txFillClrLst>
+    <dgm:txEffectClrLst/>
+  </dgm:styleLbl>
+</dgm:colorsDef>
+</file>
+
+<file path=word/diagrams/data1.xml><?xml version="1.0" encoding="utf-8"?>
+<dgm:dataModel xmlns:dgm="http://schemas.openxmlformats.org/drawingml/2006/diagram" xmlns:a="http://schemas.openxmlformats.org/drawingml/2006/main">
+  <dgm:ptLst>
+    <dgm:pt modelId="{E3B25D40-B1A7-4D71-BA16-3CF0E1DC7554}" type="doc">
+      <dgm:prSet loTypeId="urn:microsoft.com/office/officeart/2005/8/layout/process4" loCatId="process" qsTypeId="urn:microsoft.com/office/officeart/2005/8/quickstyle/simple1" qsCatId="simple" csTypeId="urn:microsoft.com/office/officeart/2005/8/colors/accent1_2" csCatId="accent1" phldr="1"/>
+      <dgm:spPr/>
+      <dgm:t>
+        <a:bodyPr/>
+        <a:lstStyle/>
+        <a:p>
+          <a:endParaRPr lang="fr-CH"/>
+        </a:p>
+      </dgm:t>
+    </dgm:pt>
+    <dgm:pt modelId="{79E8ECD3-532B-4285-836B-7A6DFA2A1D18}">
+      <dgm:prSet phldrT="[Texte]"/>
+      <dgm:spPr/>
+      <dgm:t>
+        <a:bodyPr/>
+        <a:lstStyle/>
+        <a:p>
+          <a:r>
+            <a:rPr lang="fr-CH"/>
+            <a:t>EXTRACTION</a:t>
+          </a:r>
+        </a:p>
+      </dgm:t>
+    </dgm:pt>
+    <dgm:pt modelId="{2A1AE715-64D8-456D-9B90-F6D1A2E9B067}" type="parTrans" cxnId="{422A6A82-BE43-4F0E-BABF-D430D947BF49}">
+      <dgm:prSet/>
+      <dgm:spPr/>
+      <dgm:t>
+        <a:bodyPr/>
+        <a:lstStyle/>
+        <a:p>
+          <a:endParaRPr lang="fr-CH"/>
+        </a:p>
+      </dgm:t>
+    </dgm:pt>
+    <dgm:pt modelId="{C6D4F3C0-1451-4939-8F51-1AF4CA668220}" type="sibTrans" cxnId="{422A6A82-BE43-4F0E-BABF-D430D947BF49}">
+      <dgm:prSet/>
+      <dgm:spPr/>
+      <dgm:t>
+        <a:bodyPr/>
+        <a:lstStyle/>
+        <a:p>
+          <a:endParaRPr lang="fr-CH"/>
+        </a:p>
+      </dgm:t>
+    </dgm:pt>
+    <dgm:pt modelId="{AD5677B2-62DA-4208-887F-3836522180FE}">
+      <dgm:prSet phldrT="[Texte]"/>
+      <dgm:spPr/>
+      <dgm:t>
+        <a:bodyPr/>
+        <a:lstStyle/>
+        <a:p>
+          <a:r>
+            <a:rPr lang="fr-CH"/>
+            <a:t>url site Web</a:t>
+          </a:r>
+        </a:p>
+      </dgm:t>
+    </dgm:pt>
+    <dgm:pt modelId="{A19D42F9-A056-4CD4-9FDD-EA195BCDDE57}" type="parTrans" cxnId="{20B41109-006B-4A2B-838E-AA97F0B3DCE9}">
+      <dgm:prSet/>
+      <dgm:spPr/>
+      <dgm:t>
+        <a:bodyPr/>
+        <a:lstStyle/>
+        <a:p>
+          <a:endParaRPr lang="fr-CH"/>
+        </a:p>
+      </dgm:t>
+    </dgm:pt>
+    <dgm:pt modelId="{D2595B3C-A819-4C37-B926-A3BA92BDB1F9}" type="sibTrans" cxnId="{20B41109-006B-4A2B-838E-AA97F0B3DCE9}">
+      <dgm:prSet/>
+      <dgm:spPr/>
+      <dgm:t>
+        <a:bodyPr/>
+        <a:lstStyle/>
+        <a:p>
+          <a:endParaRPr lang="fr-CH"/>
+        </a:p>
+      </dgm:t>
+    </dgm:pt>
+    <dgm:pt modelId="{A061C48A-F418-490D-915D-12FB55BC93F1}">
+      <dgm:prSet phldrT="[Texte]"/>
+      <dgm:spPr/>
+      <dgm:t>
+        <a:bodyPr/>
+        <a:lstStyle/>
+        <a:p>
+          <a:r>
+            <a:rPr lang="fr-CH"/>
+            <a:t>script Python</a:t>
+          </a:r>
+        </a:p>
+      </dgm:t>
+    </dgm:pt>
+    <dgm:pt modelId="{40BB301A-0543-4E38-9037-EFF489BC2F15}" type="parTrans" cxnId="{82BFB61E-AA7A-40A6-A613-F97794D11D45}">
+      <dgm:prSet/>
+      <dgm:spPr/>
+      <dgm:t>
+        <a:bodyPr/>
+        <a:lstStyle/>
+        <a:p>
+          <a:endParaRPr lang="fr-CH"/>
+        </a:p>
+      </dgm:t>
+    </dgm:pt>
+    <dgm:pt modelId="{F303092E-AF73-439C-AEA5-77F4F1FD1BC3}" type="sibTrans" cxnId="{82BFB61E-AA7A-40A6-A613-F97794D11D45}">
+      <dgm:prSet/>
+      <dgm:spPr/>
+      <dgm:t>
+        <a:bodyPr/>
+        <a:lstStyle/>
+        <a:p>
+          <a:endParaRPr lang="fr-CH"/>
+        </a:p>
+      </dgm:t>
+    </dgm:pt>
+    <dgm:pt modelId="{2D837AB5-61C1-4D15-A839-989B468E8067}">
+      <dgm:prSet phldrT="[Texte]"/>
+      <dgm:spPr/>
+      <dgm:t>
+        <a:bodyPr/>
+        <a:lstStyle/>
+        <a:p>
+          <a:r>
+            <a:rPr lang="fr-CH"/>
+            <a:t>TRANSFORM</a:t>
+          </a:r>
+        </a:p>
+      </dgm:t>
+    </dgm:pt>
+    <dgm:pt modelId="{75CA315B-7120-454C-983E-D8BA0ADFC229}" type="parTrans" cxnId="{14002D0C-6C00-45B5-93C0-E089567C835E}">
+      <dgm:prSet/>
+      <dgm:spPr/>
+      <dgm:t>
+        <a:bodyPr/>
+        <a:lstStyle/>
+        <a:p>
+          <a:endParaRPr lang="fr-CH"/>
+        </a:p>
+      </dgm:t>
+    </dgm:pt>
+    <dgm:pt modelId="{4324115D-BED8-488A-BDE6-DA7586E44E4E}" type="sibTrans" cxnId="{14002D0C-6C00-45B5-93C0-E089567C835E}">
+      <dgm:prSet/>
+      <dgm:spPr/>
+      <dgm:t>
+        <a:bodyPr/>
+        <a:lstStyle/>
+        <a:p>
+          <a:endParaRPr lang="fr-CH"/>
+        </a:p>
+      </dgm:t>
+    </dgm:pt>
+    <dgm:pt modelId="{AE8CF30B-F2F2-40B8-816A-B1299627087E}">
+      <dgm:prSet phldrT="[Texte]"/>
+      <dgm:spPr/>
+      <dgm:t>
+        <a:bodyPr/>
+        <a:lstStyle/>
+        <a:p>
+          <a:r>
+            <a:rPr lang="fr-CH"/>
+            <a:t>conversion des fichiers .txt en .csv</a:t>
+          </a:r>
+        </a:p>
+      </dgm:t>
+    </dgm:pt>
+    <dgm:pt modelId="{D73AF755-1F09-4CF3-9526-D435BE8115FB}" type="parTrans" cxnId="{6FDC3C18-8B47-4A66-80EF-414C4399B28E}">
+      <dgm:prSet/>
+      <dgm:spPr/>
+      <dgm:t>
+        <a:bodyPr/>
+        <a:lstStyle/>
+        <a:p>
+          <a:endParaRPr lang="fr-CH"/>
+        </a:p>
+      </dgm:t>
+    </dgm:pt>
+    <dgm:pt modelId="{7FBE630A-595B-4EE9-B783-DEE4E9661586}" type="sibTrans" cxnId="{6FDC3C18-8B47-4A66-80EF-414C4399B28E}">
+      <dgm:prSet/>
+      <dgm:spPr/>
+      <dgm:t>
+        <a:bodyPr/>
+        <a:lstStyle/>
+        <a:p>
+          <a:endParaRPr lang="fr-CH"/>
+        </a:p>
+      </dgm:t>
+    </dgm:pt>
+    <dgm:pt modelId="{D19F5DF7-242A-4B13-949B-AB3675FF67E4}">
+      <dgm:prSet phldrT="[Texte]"/>
+      <dgm:spPr/>
+      <dgm:t>
+        <a:bodyPr/>
+        <a:lstStyle/>
+        <a:p>
+          <a:r>
+            <a:rPr lang="fr-CH"/>
+            <a:t>nettoyage de la liste</a:t>
+          </a:r>
+        </a:p>
+      </dgm:t>
+    </dgm:pt>
+    <dgm:pt modelId="{F6C43334-FA64-4CEF-8213-67FCC6E906C9}" type="parTrans" cxnId="{3BBCAAA7-5AC9-4086-80C9-5B84C1FC3EBA}">
+      <dgm:prSet/>
+      <dgm:spPr/>
+      <dgm:t>
+        <a:bodyPr/>
+        <a:lstStyle/>
+        <a:p>
+          <a:endParaRPr lang="fr-CH"/>
+        </a:p>
+      </dgm:t>
+    </dgm:pt>
+    <dgm:pt modelId="{A5B13AF1-743C-4793-B2FA-7AA647A8366E}" type="sibTrans" cxnId="{3BBCAAA7-5AC9-4086-80C9-5B84C1FC3EBA}">
+      <dgm:prSet/>
+      <dgm:spPr/>
+      <dgm:t>
+        <a:bodyPr/>
+        <a:lstStyle/>
+        <a:p>
+          <a:endParaRPr lang="fr-CH"/>
+        </a:p>
+      </dgm:t>
+    </dgm:pt>
+    <dgm:pt modelId="{FD800842-116B-4D10-A10A-5F9C2CA9A20C}">
+      <dgm:prSet phldrT="[Texte]"/>
+      <dgm:spPr/>
+      <dgm:t>
+        <a:bodyPr/>
+        <a:lstStyle/>
+        <a:p>
+          <a:r>
+            <a:rPr lang="fr-CH"/>
+            <a:t>LOAD</a:t>
+          </a:r>
+        </a:p>
+      </dgm:t>
+    </dgm:pt>
+    <dgm:pt modelId="{C38BB92C-C3C1-4544-883C-0C58A7B41561}" type="parTrans" cxnId="{59207D0B-46BC-485D-82B1-26B3859141F4}">
+      <dgm:prSet/>
+      <dgm:spPr/>
+      <dgm:t>
+        <a:bodyPr/>
+        <a:lstStyle/>
+        <a:p>
+          <a:endParaRPr lang="fr-CH"/>
+        </a:p>
+      </dgm:t>
+    </dgm:pt>
+    <dgm:pt modelId="{991AA73E-139A-4FCE-B5EA-2B3A9B546CFF}" type="sibTrans" cxnId="{59207D0B-46BC-485D-82B1-26B3859141F4}">
+      <dgm:prSet/>
+      <dgm:spPr/>
+      <dgm:t>
+        <a:bodyPr/>
+        <a:lstStyle/>
+        <a:p>
+          <a:endParaRPr lang="fr-CH"/>
+        </a:p>
+      </dgm:t>
+    </dgm:pt>
+    <dgm:pt modelId="{C9632076-4DC4-455A-AFC7-305BFCCD59BB}">
+      <dgm:prSet phldrT="[Texte]"/>
+      <dgm:spPr/>
+      <dgm:t>
+        <a:bodyPr/>
+        <a:lstStyle/>
+        <a:p>
+          <a:r>
+            <a:rPr lang="fr-CH"/>
+            <a:t>NoteBook Jupiter via Pandas</a:t>
+          </a:r>
+        </a:p>
+      </dgm:t>
+    </dgm:pt>
+    <dgm:pt modelId="{837D75A2-60BD-41C4-BB91-E4F49C466EBD}" type="parTrans" cxnId="{DFC65BC9-CEF2-4592-BC8B-772D1D0E535A}">
+      <dgm:prSet/>
+      <dgm:spPr/>
+      <dgm:t>
+        <a:bodyPr/>
+        <a:lstStyle/>
+        <a:p>
+          <a:endParaRPr lang="fr-CH"/>
+        </a:p>
+      </dgm:t>
+    </dgm:pt>
+    <dgm:pt modelId="{2ED81EBB-12C1-4534-80D1-ABCFD0067D6D}" type="sibTrans" cxnId="{DFC65BC9-CEF2-4592-BC8B-772D1D0E535A}">
+      <dgm:prSet/>
+      <dgm:spPr/>
+      <dgm:t>
+        <a:bodyPr/>
+        <a:lstStyle/>
+        <a:p>
+          <a:endParaRPr lang="fr-CH"/>
+        </a:p>
+      </dgm:t>
+    </dgm:pt>
+    <dgm:pt modelId="{3F0F9CB9-A05E-45FC-9EB4-549229B5DDD2}">
+      <dgm:prSet phldrT="[Texte]"/>
+      <dgm:spPr/>
+      <dgm:t>
+        <a:bodyPr/>
+        <a:lstStyle/>
+        <a:p>
+          <a:r>
+            <a:rPr lang="fr-CH"/>
+            <a:t>Repository Github via Git</a:t>
+          </a:r>
+        </a:p>
+      </dgm:t>
+    </dgm:pt>
+    <dgm:pt modelId="{6E1C7E60-25C2-4552-8BC8-2C0AA8BE9810}" type="parTrans" cxnId="{1D2CC2B7-CD7B-4D64-87A4-F89F76112208}">
+      <dgm:prSet/>
+      <dgm:spPr/>
+      <dgm:t>
+        <a:bodyPr/>
+        <a:lstStyle/>
+        <a:p>
+          <a:endParaRPr lang="fr-CH"/>
+        </a:p>
+      </dgm:t>
+    </dgm:pt>
+    <dgm:pt modelId="{44E2D769-7F7D-4ECE-BC88-3E7F9E4BC4CF}" type="sibTrans" cxnId="{1D2CC2B7-CD7B-4D64-87A4-F89F76112208}">
+      <dgm:prSet/>
+      <dgm:spPr/>
+      <dgm:t>
+        <a:bodyPr/>
+        <a:lstStyle/>
+        <a:p>
+          <a:endParaRPr lang="fr-CH"/>
+        </a:p>
+      </dgm:t>
+    </dgm:pt>
+    <dgm:pt modelId="{28F6A5B6-E648-45DC-9A31-D97B666F68D3}" type="pres">
+      <dgm:prSet presAssocID="{E3B25D40-B1A7-4D71-BA16-3CF0E1DC7554}" presName="Name0" presStyleCnt="0">
+        <dgm:presLayoutVars>
+          <dgm:dir/>
+          <dgm:animLvl val="lvl"/>
+          <dgm:resizeHandles val="exact"/>
+        </dgm:presLayoutVars>
+      </dgm:prSet>
+      <dgm:spPr/>
+    </dgm:pt>
+    <dgm:pt modelId="{952E4355-F5C5-4D06-A737-901D9C0DED9E}" type="pres">
+      <dgm:prSet presAssocID="{FD800842-116B-4D10-A10A-5F9C2CA9A20C}" presName="boxAndChildren" presStyleCnt="0"/>
+      <dgm:spPr/>
+    </dgm:pt>
+    <dgm:pt modelId="{FEBE131E-7CB3-4A73-93E2-0787A40E175B}" type="pres">
+      <dgm:prSet presAssocID="{FD800842-116B-4D10-A10A-5F9C2CA9A20C}" presName="parentTextBox" presStyleLbl="node1" presStyleIdx="0" presStyleCnt="3"/>
+      <dgm:spPr/>
+    </dgm:pt>
+    <dgm:pt modelId="{4C99537E-F735-46DA-A12C-2A2A8AA84B58}" type="pres">
+      <dgm:prSet presAssocID="{FD800842-116B-4D10-A10A-5F9C2CA9A20C}" presName="entireBox" presStyleLbl="node1" presStyleIdx="0" presStyleCnt="3"/>
+      <dgm:spPr/>
+    </dgm:pt>
+    <dgm:pt modelId="{A506F7A6-1902-41B1-9E43-0739A268B685}" type="pres">
+      <dgm:prSet presAssocID="{FD800842-116B-4D10-A10A-5F9C2CA9A20C}" presName="descendantBox" presStyleCnt="0"/>
+      <dgm:spPr/>
+    </dgm:pt>
+    <dgm:pt modelId="{9B723818-B490-4A8A-B697-5C335E1F391B}" type="pres">
+      <dgm:prSet presAssocID="{C9632076-4DC4-455A-AFC7-305BFCCD59BB}" presName="childTextBox" presStyleLbl="fgAccFollowNode1" presStyleIdx="0" presStyleCnt="6">
+        <dgm:presLayoutVars>
+          <dgm:bulletEnabled val="1"/>
+        </dgm:presLayoutVars>
+      </dgm:prSet>
+      <dgm:spPr/>
+    </dgm:pt>
+    <dgm:pt modelId="{D5A7E398-ECBF-4A28-BC84-B1851E45A150}" type="pres">
+      <dgm:prSet presAssocID="{3F0F9CB9-A05E-45FC-9EB4-549229B5DDD2}" presName="childTextBox" presStyleLbl="fgAccFollowNode1" presStyleIdx="1" presStyleCnt="6">
+        <dgm:presLayoutVars>
+          <dgm:bulletEnabled val="1"/>
+        </dgm:presLayoutVars>
+      </dgm:prSet>
+      <dgm:spPr/>
+    </dgm:pt>
+    <dgm:pt modelId="{0F44BB69-80A7-4FEE-A1D6-DB5FE1C8F26A}" type="pres">
+      <dgm:prSet presAssocID="{4324115D-BED8-488A-BDE6-DA7586E44E4E}" presName="sp" presStyleCnt="0"/>
+      <dgm:spPr/>
+    </dgm:pt>
+    <dgm:pt modelId="{20235E5E-ACD2-436A-A7AC-4C9F08737FA0}" type="pres">
+      <dgm:prSet presAssocID="{2D837AB5-61C1-4D15-A839-989B468E8067}" presName="arrowAndChildren" presStyleCnt="0"/>
+      <dgm:spPr/>
+    </dgm:pt>
+    <dgm:pt modelId="{498CF552-730F-43F4-8B9E-06B6181B8DD3}" type="pres">
+      <dgm:prSet presAssocID="{2D837AB5-61C1-4D15-A839-989B468E8067}" presName="parentTextArrow" presStyleLbl="node1" presStyleIdx="0" presStyleCnt="3"/>
+      <dgm:spPr/>
+    </dgm:pt>
+    <dgm:pt modelId="{2893F356-ACE5-47B2-8950-936440D23E98}" type="pres">
+      <dgm:prSet presAssocID="{2D837AB5-61C1-4D15-A839-989B468E8067}" presName="arrow" presStyleLbl="node1" presStyleIdx="1" presStyleCnt="3"/>
+      <dgm:spPr/>
+    </dgm:pt>
+    <dgm:pt modelId="{D0257372-AC9A-4C11-A57D-96CC5991F364}" type="pres">
+      <dgm:prSet presAssocID="{2D837AB5-61C1-4D15-A839-989B468E8067}" presName="descendantArrow" presStyleCnt="0"/>
+      <dgm:spPr/>
+    </dgm:pt>
+    <dgm:pt modelId="{78E5F6B1-CE6B-4BCB-8D2E-100CBF3A3371}" type="pres">
+      <dgm:prSet presAssocID="{AE8CF30B-F2F2-40B8-816A-B1299627087E}" presName="childTextArrow" presStyleLbl="fgAccFollowNode1" presStyleIdx="2" presStyleCnt="6">
+        <dgm:presLayoutVars>
+          <dgm:bulletEnabled val="1"/>
+        </dgm:presLayoutVars>
+      </dgm:prSet>
+      <dgm:spPr/>
+    </dgm:pt>
+    <dgm:pt modelId="{5CE79BA5-3E31-40A7-B333-61956B862E9A}" type="pres">
+      <dgm:prSet presAssocID="{D19F5DF7-242A-4B13-949B-AB3675FF67E4}" presName="childTextArrow" presStyleLbl="fgAccFollowNode1" presStyleIdx="3" presStyleCnt="6">
+        <dgm:presLayoutVars>
+          <dgm:bulletEnabled val="1"/>
+        </dgm:presLayoutVars>
+      </dgm:prSet>
+      <dgm:spPr/>
+    </dgm:pt>
+    <dgm:pt modelId="{65B457B9-CC01-4D89-BBD5-8B53EC5FA962}" type="pres">
+      <dgm:prSet presAssocID="{C6D4F3C0-1451-4939-8F51-1AF4CA668220}" presName="sp" presStyleCnt="0"/>
+      <dgm:spPr/>
+    </dgm:pt>
+    <dgm:pt modelId="{D7DB2FDA-1A6C-4A86-8F37-4ED9AAFBEA7A}" type="pres">
+      <dgm:prSet presAssocID="{79E8ECD3-532B-4285-836B-7A6DFA2A1D18}" presName="arrowAndChildren" presStyleCnt="0"/>
+      <dgm:spPr/>
+    </dgm:pt>
+    <dgm:pt modelId="{0EB269F2-B791-44B1-BDAC-6006827AECD5}" type="pres">
+      <dgm:prSet presAssocID="{79E8ECD3-532B-4285-836B-7A6DFA2A1D18}" presName="parentTextArrow" presStyleLbl="node1" presStyleIdx="1" presStyleCnt="3"/>
+      <dgm:spPr/>
+    </dgm:pt>
+    <dgm:pt modelId="{ED59194E-4BCC-492D-8FEB-C9B4CE2E47D4}" type="pres">
+      <dgm:prSet presAssocID="{79E8ECD3-532B-4285-836B-7A6DFA2A1D18}" presName="arrow" presStyleLbl="node1" presStyleIdx="2" presStyleCnt="3"/>
+      <dgm:spPr/>
+    </dgm:pt>
+    <dgm:pt modelId="{A01A1DB1-1A2D-447C-8DED-70512DF14F37}" type="pres">
+      <dgm:prSet presAssocID="{79E8ECD3-532B-4285-836B-7A6DFA2A1D18}" presName="descendantArrow" presStyleCnt="0"/>
+      <dgm:spPr/>
+    </dgm:pt>
+    <dgm:pt modelId="{8105BA31-524D-4F87-A789-197BFEB88C1C}" type="pres">
+      <dgm:prSet presAssocID="{AD5677B2-62DA-4208-887F-3836522180FE}" presName="childTextArrow" presStyleLbl="fgAccFollowNode1" presStyleIdx="4" presStyleCnt="6">
+        <dgm:presLayoutVars>
+          <dgm:bulletEnabled val="1"/>
+        </dgm:presLayoutVars>
+      </dgm:prSet>
+      <dgm:spPr/>
+    </dgm:pt>
+    <dgm:pt modelId="{83346895-8AD3-49E3-AC3D-E05E32847DB2}" type="pres">
+      <dgm:prSet presAssocID="{A061C48A-F418-490D-915D-12FB55BC93F1}" presName="childTextArrow" presStyleLbl="fgAccFollowNode1" presStyleIdx="5" presStyleCnt="6">
+        <dgm:presLayoutVars>
+          <dgm:bulletEnabled val="1"/>
+        </dgm:presLayoutVars>
+      </dgm:prSet>
+      <dgm:spPr/>
+    </dgm:pt>
+  </dgm:ptLst>
+  <dgm:cxnLst>
+    <dgm:cxn modelId="{20B41109-006B-4A2B-838E-AA97F0B3DCE9}" srcId="{79E8ECD3-532B-4285-836B-7A6DFA2A1D18}" destId="{AD5677B2-62DA-4208-887F-3836522180FE}" srcOrd="0" destOrd="0" parTransId="{A19D42F9-A056-4CD4-9FDD-EA195BCDDE57}" sibTransId="{D2595B3C-A819-4C37-B926-A3BA92BDB1F9}"/>
+    <dgm:cxn modelId="{59207D0B-46BC-485D-82B1-26B3859141F4}" srcId="{E3B25D40-B1A7-4D71-BA16-3CF0E1DC7554}" destId="{FD800842-116B-4D10-A10A-5F9C2CA9A20C}" srcOrd="2" destOrd="0" parTransId="{C38BB92C-C3C1-4544-883C-0C58A7B41561}" sibTransId="{991AA73E-139A-4FCE-B5EA-2B3A9B546CFF}"/>
+    <dgm:cxn modelId="{14002D0C-6C00-45B5-93C0-E089567C835E}" srcId="{E3B25D40-B1A7-4D71-BA16-3CF0E1DC7554}" destId="{2D837AB5-61C1-4D15-A839-989B468E8067}" srcOrd="1" destOrd="0" parTransId="{75CA315B-7120-454C-983E-D8BA0ADFC229}" sibTransId="{4324115D-BED8-488A-BDE6-DA7586E44E4E}"/>
+    <dgm:cxn modelId="{6FDC3C18-8B47-4A66-80EF-414C4399B28E}" srcId="{2D837AB5-61C1-4D15-A839-989B468E8067}" destId="{AE8CF30B-F2F2-40B8-816A-B1299627087E}" srcOrd="0" destOrd="0" parTransId="{D73AF755-1F09-4CF3-9526-D435BE8115FB}" sibTransId="{7FBE630A-595B-4EE9-B783-DEE4E9661586}"/>
+    <dgm:cxn modelId="{82BFB61E-AA7A-40A6-A613-F97794D11D45}" srcId="{79E8ECD3-532B-4285-836B-7A6DFA2A1D18}" destId="{A061C48A-F418-490D-915D-12FB55BC93F1}" srcOrd="1" destOrd="0" parTransId="{40BB301A-0543-4E38-9037-EFF489BC2F15}" sibTransId="{F303092E-AF73-439C-AEA5-77F4F1FD1BC3}"/>
+    <dgm:cxn modelId="{3B775533-BDA8-4B08-B773-FA89DCC555AE}" type="presOf" srcId="{A061C48A-F418-490D-915D-12FB55BC93F1}" destId="{83346895-8AD3-49E3-AC3D-E05E32847DB2}" srcOrd="0" destOrd="0" presId="urn:microsoft.com/office/officeart/2005/8/layout/process4"/>
+    <dgm:cxn modelId="{95FD5265-A3FB-4113-A9C4-E21FEAC7834A}" type="presOf" srcId="{79E8ECD3-532B-4285-836B-7A6DFA2A1D18}" destId="{0EB269F2-B791-44B1-BDAC-6006827AECD5}" srcOrd="0" destOrd="0" presId="urn:microsoft.com/office/officeart/2005/8/layout/process4"/>
+    <dgm:cxn modelId="{E3BD1771-103F-4B2C-AC00-16E00A113C90}" type="presOf" srcId="{3F0F9CB9-A05E-45FC-9EB4-549229B5DDD2}" destId="{D5A7E398-ECBF-4A28-BC84-B1851E45A150}" srcOrd="0" destOrd="0" presId="urn:microsoft.com/office/officeart/2005/8/layout/process4"/>
+    <dgm:cxn modelId="{422A6A82-BE43-4F0E-BABF-D430D947BF49}" srcId="{E3B25D40-B1A7-4D71-BA16-3CF0E1DC7554}" destId="{79E8ECD3-532B-4285-836B-7A6DFA2A1D18}" srcOrd="0" destOrd="0" parTransId="{2A1AE715-64D8-456D-9B90-F6D1A2E9B067}" sibTransId="{C6D4F3C0-1451-4939-8F51-1AF4CA668220}"/>
+    <dgm:cxn modelId="{F642BE86-A59D-4C31-ACE5-4C79D9DCF3BA}" type="presOf" srcId="{AE8CF30B-F2F2-40B8-816A-B1299627087E}" destId="{78E5F6B1-CE6B-4BCB-8D2E-100CBF3A3371}" srcOrd="0" destOrd="0" presId="urn:microsoft.com/office/officeart/2005/8/layout/process4"/>
+    <dgm:cxn modelId="{26B8D499-4F28-41C8-B891-758D7DEB9242}" type="presOf" srcId="{FD800842-116B-4D10-A10A-5F9C2CA9A20C}" destId="{4C99537E-F735-46DA-A12C-2A2A8AA84B58}" srcOrd="1" destOrd="0" presId="urn:microsoft.com/office/officeart/2005/8/layout/process4"/>
+    <dgm:cxn modelId="{ABC1A19F-775C-4DE1-80F6-C173FAF8BFA8}" type="presOf" srcId="{AD5677B2-62DA-4208-887F-3836522180FE}" destId="{8105BA31-524D-4F87-A789-197BFEB88C1C}" srcOrd="0" destOrd="0" presId="urn:microsoft.com/office/officeart/2005/8/layout/process4"/>
+    <dgm:cxn modelId="{175C50A3-A513-40EE-8501-EFD24DBDC3E4}" type="presOf" srcId="{2D837AB5-61C1-4D15-A839-989B468E8067}" destId="{498CF552-730F-43F4-8B9E-06B6181B8DD3}" srcOrd="0" destOrd="0" presId="urn:microsoft.com/office/officeart/2005/8/layout/process4"/>
+    <dgm:cxn modelId="{3BBCAAA7-5AC9-4086-80C9-5B84C1FC3EBA}" srcId="{2D837AB5-61C1-4D15-A839-989B468E8067}" destId="{D19F5DF7-242A-4B13-949B-AB3675FF67E4}" srcOrd="1" destOrd="0" parTransId="{F6C43334-FA64-4CEF-8213-67FCC6E906C9}" sibTransId="{A5B13AF1-743C-4793-B2FA-7AA647A8366E}"/>
+    <dgm:cxn modelId="{1D2CC2B7-CD7B-4D64-87A4-F89F76112208}" srcId="{FD800842-116B-4D10-A10A-5F9C2CA9A20C}" destId="{3F0F9CB9-A05E-45FC-9EB4-549229B5DDD2}" srcOrd="1" destOrd="0" parTransId="{6E1C7E60-25C2-4552-8BC8-2C0AA8BE9810}" sibTransId="{44E2D769-7F7D-4ECE-BC88-3E7F9E4BC4CF}"/>
+    <dgm:cxn modelId="{616D6FC8-256A-4846-9E7C-8B0A657A1A56}" type="presOf" srcId="{79E8ECD3-532B-4285-836B-7A6DFA2A1D18}" destId="{ED59194E-4BCC-492D-8FEB-C9B4CE2E47D4}" srcOrd="1" destOrd="0" presId="urn:microsoft.com/office/officeart/2005/8/layout/process4"/>
+    <dgm:cxn modelId="{DFC65BC9-CEF2-4592-BC8B-772D1D0E535A}" srcId="{FD800842-116B-4D10-A10A-5F9C2CA9A20C}" destId="{C9632076-4DC4-455A-AFC7-305BFCCD59BB}" srcOrd="0" destOrd="0" parTransId="{837D75A2-60BD-41C4-BB91-E4F49C466EBD}" sibTransId="{2ED81EBB-12C1-4534-80D1-ABCFD0067D6D}"/>
+    <dgm:cxn modelId="{5AB5C4E5-DC8D-4CD0-9B32-D2471B330FEE}" type="presOf" srcId="{FD800842-116B-4D10-A10A-5F9C2CA9A20C}" destId="{FEBE131E-7CB3-4A73-93E2-0787A40E175B}" srcOrd="0" destOrd="0" presId="urn:microsoft.com/office/officeart/2005/8/layout/process4"/>
+    <dgm:cxn modelId="{722802EA-A812-4F59-A97A-8160F3F87A8C}" type="presOf" srcId="{2D837AB5-61C1-4D15-A839-989B468E8067}" destId="{2893F356-ACE5-47B2-8950-936440D23E98}" srcOrd="1" destOrd="0" presId="urn:microsoft.com/office/officeart/2005/8/layout/process4"/>
+    <dgm:cxn modelId="{48C121F0-6DE3-408E-A6B3-68FEDDC9F36F}" type="presOf" srcId="{E3B25D40-B1A7-4D71-BA16-3CF0E1DC7554}" destId="{28F6A5B6-E648-45DC-9A31-D97B666F68D3}" srcOrd="0" destOrd="0" presId="urn:microsoft.com/office/officeart/2005/8/layout/process4"/>
+    <dgm:cxn modelId="{C9AA46F3-46EF-4375-81D0-98168F87CE10}" type="presOf" srcId="{C9632076-4DC4-455A-AFC7-305BFCCD59BB}" destId="{9B723818-B490-4A8A-B697-5C335E1F391B}" srcOrd="0" destOrd="0" presId="urn:microsoft.com/office/officeart/2005/8/layout/process4"/>
+    <dgm:cxn modelId="{D81A8FF4-88A0-445E-96F6-A866C6520210}" type="presOf" srcId="{D19F5DF7-242A-4B13-949B-AB3675FF67E4}" destId="{5CE79BA5-3E31-40A7-B333-61956B862E9A}" srcOrd="0" destOrd="0" presId="urn:microsoft.com/office/officeart/2005/8/layout/process4"/>
+    <dgm:cxn modelId="{DAB59C29-0BC0-4866-B8D8-36AE981E6716}" type="presParOf" srcId="{28F6A5B6-E648-45DC-9A31-D97B666F68D3}" destId="{952E4355-F5C5-4D06-A737-901D9C0DED9E}" srcOrd="0" destOrd="0" presId="urn:microsoft.com/office/officeart/2005/8/layout/process4"/>
+    <dgm:cxn modelId="{F776B80E-9DDC-4633-945E-5ED517EB2B5D}" type="presParOf" srcId="{952E4355-F5C5-4D06-A737-901D9C0DED9E}" destId="{FEBE131E-7CB3-4A73-93E2-0787A40E175B}" srcOrd="0" destOrd="0" presId="urn:microsoft.com/office/officeart/2005/8/layout/process4"/>
+    <dgm:cxn modelId="{BF87D35B-9CF3-4525-81F9-8E41479F3B90}" type="presParOf" srcId="{952E4355-F5C5-4D06-A737-901D9C0DED9E}" destId="{4C99537E-F735-46DA-A12C-2A2A8AA84B58}" srcOrd="1" destOrd="0" presId="urn:microsoft.com/office/officeart/2005/8/layout/process4"/>
+    <dgm:cxn modelId="{51566335-524C-4597-B503-77C53187EAA8}" type="presParOf" srcId="{952E4355-F5C5-4D06-A737-901D9C0DED9E}" destId="{A506F7A6-1902-41B1-9E43-0739A268B685}" srcOrd="2" destOrd="0" presId="urn:microsoft.com/office/officeart/2005/8/layout/process4"/>
+    <dgm:cxn modelId="{91C52BCA-7258-48CC-A856-F97C32CD9122}" type="presParOf" srcId="{A506F7A6-1902-41B1-9E43-0739A268B685}" destId="{9B723818-B490-4A8A-B697-5C335E1F391B}" srcOrd="0" destOrd="0" presId="urn:microsoft.com/office/officeart/2005/8/layout/process4"/>
+    <dgm:cxn modelId="{EB090855-0A75-45BC-A51D-3587A17E83FD}" type="presParOf" srcId="{A506F7A6-1902-41B1-9E43-0739A268B685}" destId="{D5A7E398-ECBF-4A28-BC84-B1851E45A150}" srcOrd="1" destOrd="0" presId="urn:microsoft.com/office/officeart/2005/8/layout/process4"/>
+    <dgm:cxn modelId="{29A6DF47-C5CF-4138-B0AA-D861D1821C83}" type="presParOf" srcId="{28F6A5B6-E648-45DC-9A31-D97B666F68D3}" destId="{0F44BB69-80A7-4FEE-A1D6-DB5FE1C8F26A}" srcOrd="1" destOrd="0" presId="urn:microsoft.com/office/officeart/2005/8/layout/process4"/>
+    <dgm:cxn modelId="{43858A51-0F2E-43A7-B2E2-DC2A26001AE7}" type="presParOf" srcId="{28F6A5B6-E648-45DC-9A31-D97B666F68D3}" destId="{20235E5E-ACD2-436A-A7AC-4C9F08737FA0}" srcOrd="2" destOrd="0" presId="urn:microsoft.com/office/officeart/2005/8/layout/process4"/>
+    <dgm:cxn modelId="{3FB7216D-CB3D-4D20-98D7-7ACF4ADA1D5F}" type="presParOf" srcId="{20235E5E-ACD2-436A-A7AC-4C9F08737FA0}" destId="{498CF552-730F-43F4-8B9E-06B6181B8DD3}" srcOrd="0" destOrd="0" presId="urn:microsoft.com/office/officeart/2005/8/layout/process4"/>
+    <dgm:cxn modelId="{F6E7A6DD-3A15-4775-8D07-392F3CEC35C6}" type="presParOf" srcId="{20235E5E-ACD2-436A-A7AC-4C9F08737FA0}" destId="{2893F356-ACE5-47B2-8950-936440D23E98}" srcOrd="1" destOrd="0" presId="urn:microsoft.com/office/officeart/2005/8/layout/process4"/>
+    <dgm:cxn modelId="{1CE1311F-AE21-4A00-9E2F-57B126D65284}" type="presParOf" srcId="{20235E5E-ACD2-436A-A7AC-4C9F08737FA0}" destId="{D0257372-AC9A-4C11-A57D-96CC5991F364}" srcOrd="2" destOrd="0" presId="urn:microsoft.com/office/officeart/2005/8/layout/process4"/>
+    <dgm:cxn modelId="{AEDA2850-78C4-4062-A0FB-DEA3A48DEC3E}" type="presParOf" srcId="{D0257372-AC9A-4C11-A57D-96CC5991F364}" destId="{78E5F6B1-CE6B-4BCB-8D2E-100CBF3A3371}" srcOrd="0" destOrd="0" presId="urn:microsoft.com/office/officeart/2005/8/layout/process4"/>
+    <dgm:cxn modelId="{1EA655BE-9098-4758-B2DF-1D4FE026FCC1}" type="presParOf" srcId="{D0257372-AC9A-4C11-A57D-96CC5991F364}" destId="{5CE79BA5-3E31-40A7-B333-61956B862E9A}" srcOrd="1" destOrd="0" presId="urn:microsoft.com/office/officeart/2005/8/layout/process4"/>
+    <dgm:cxn modelId="{E5E806F1-86BE-48AF-8530-2A5FFDE2E269}" type="presParOf" srcId="{28F6A5B6-E648-45DC-9A31-D97B666F68D3}" destId="{65B457B9-CC01-4D89-BBD5-8B53EC5FA962}" srcOrd="3" destOrd="0" presId="urn:microsoft.com/office/officeart/2005/8/layout/process4"/>
+    <dgm:cxn modelId="{6A51380A-A3E5-48B1-AA89-1378C3FAED34}" type="presParOf" srcId="{28F6A5B6-E648-45DC-9A31-D97B666F68D3}" destId="{D7DB2FDA-1A6C-4A86-8F37-4ED9AAFBEA7A}" srcOrd="4" destOrd="0" presId="urn:microsoft.com/office/officeart/2005/8/layout/process4"/>
+    <dgm:cxn modelId="{EDBF209F-3AE8-49F4-B616-45F23C435AC1}" type="presParOf" srcId="{D7DB2FDA-1A6C-4A86-8F37-4ED9AAFBEA7A}" destId="{0EB269F2-B791-44B1-BDAC-6006827AECD5}" srcOrd="0" destOrd="0" presId="urn:microsoft.com/office/officeart/2005/8/layout/process4"/>
+    <dgm:cxn modelId="{79FC057A-B226-4ECD-AE30-F90250DA6AE5}" type="presParOf" srcId="{D7DB2FDA-1A6C-4A86-8F37-4ED9AAFBEA7A}" destId="{ED59194E-4BCC-492D-8FEB-C9B4CE2E47D4}" srcOrd="1" destOrd="0" presId="urn:microsoft.com/office/officeart/2005/8/layout/process4"/>
+    <dgm:cxn modelId="{C7D71EC4-09D0-40F7-8015-C6ACA24B5BA5}" type="presParOf" srcId="{D7DB2FDA-1A6C-4A86-8F37-4ED9AAFBEA7A}" destId="{A01A1DB1-1A2D-447C-8DED-70512DF14F37}" srcOrd="2" destOrd="0" presId="urn:microsoft.com/office/officeart/2005/8/layout/process4"/>
+    <dgm:cxn modelId="{45D824F9-6783-4662-A0B6-63FF4C048733}" type="presParOf" srcId="{A01A1DB1-1A2D-447C-8DED-70512DF14F37}" destId="{8105BA31-524D-4F87-A789-197BFEB88C1C}" srcOrd="0" destOrd="0" presId="urn:microsoft.com/office/officeart/2005/8/layout/process4"/>
+    <dgm:cxn modelId="{D2C9C819-C867-4ADC-B9A6-25906503FB7C}" type="presParOf" srcId="{A01A1DB1-1A2D-447C-8DED-70512DF14F37}" destId="{83346895-8AD3-49E3-AC3D-E05E32847DB2}" srcOrd="1" destOrd="0" presId="urn:microsoft.com/office/officeart/2005/8/layout/process4"/>
+  </dgm:cxnLst>
+  <dgm:bg/>
+  <dgm:whole/>
+  <dgm:extLst>
+    <a:ext uri="http://schemas.microsoft.com/office/drawing/2008/diagram">
+      <dsp:dataModelExt xmlns:dsp="http://schemas.microsoft.com/office/drawing/2008/diagram" relId="rId13" minVer="http://schemas.openxmlformats.org/drawingml/2006/diagram"/>
+    </a:ext>
+  </dgm:extLst>
+</dgm:dataModel>
+</file>
+
+<file path=word/diagrams/drawing1.xml><?xml version="1.0" encoding="utf-8"?>
+<dsp:drawing xmlns:dgm="http://schemas.openxmlformats.org/drawingml/2006/diagram" xmlns:dsp="http://schemas.microsoft.com/office/drawing/2008/diagram" xmlns:a="http://schemas.openxmlformats.org/drawingml/2006/main">
+  <dsp:spTree>
+    <dsp:nvGrpSpPr>
+      <dsp:cNvPr id="0" name=""/>
+      <dsp:cNvGrpSpPr/>
+    </dsp:nvGrpSpPr>
+    <dsp:grpSpPr/>
+    <dsp:sp modelId="{4C99537E-F735-46DA-A12C-2A2A8AA84B58}">
+      <dsp:nvSpPr>
+        <dsp:cNvPr id="0" name=""/>
+        <dsp:cNvSpPr/>
+      </dsp:nvSpPr>
+      <dsp:spPr>
+        <a:xfrm>
+          <a:off x="0" y="2409110"/>
+          <a:ext cx="5486400" cy="790723"/>
+        </a:xfrm>
+        <a:prstGeom prst="rect">
+          <a:avLst/>
+        </a:prstGeom>
+        <a:solidFill>
+          <a:schemeClr val="accent1">
+            <a:hueOff val="0"/>
+            <a:satOff val="0"/>
+            <a:lumOff val="0"/>
+            <a:alphaOff val="0"/>
+          </a:schemeClr>
+        </a:solidFill>
+        <a:ln w="12700" cap="flat" cmpd="sng" algn="ctr">
+          <a:solidFill>
+            <a:schemeClr val="lt1">
+              <a:hueOff val="0"/>
+              <a:satOff val="0"/>
+              <a:lumOff val="0"/>
+              <a:alphaOff val="0"/>
+            </a:schemeClr>
+          </a:solidFill>
+          <a:prstDash val="solid"/>
+          <a:miter lim="800000"/>
+        </a:ln>
+        <a:effectLst/>
+      </dsp:spPr>
+      <dsp:style>
+        <a:lnRef idx="2">
+          <a:scrgbClr r="0" g="0" b="0"/>
+        </a:lnRef>
+        <a:fillRef idx="1">
+          <a:scrgbClr r="0" g="0" b="0"/>
+        </a:fillRef>
+        <a:effectRef idx="0">
+          <a:scrgbClr r="0" g="0" b="0"/>
+        </a:effectRef>
+        <a:fontRef idx="minor">
+          <a:schemeClr val="lt1"/>
+        </a:fontRef>
+      </dsp:style>
+      <dsp:txBody>
+        <a:bodyPr spcFirstLastPara="0" vert="horz" wrap="square" lIns="106680" tIns="106680" rIns="106680" bIns="106680" numCol="1" spcCol="1270" anchor="ctr" anchorCtr="0">
+          <a:noAutofit/>
+        </a:bodyPr>
+        <a:lstStyle/>
+        <a:p>
+          <a:pPr marL="0" lvl="0" indent="0" algn="ctr" defTabSz="666750">
+            <a:lnSpc>
+              <a:spcPct val="90000"/>
+            </a:lnSpc>
+            <a:spcBef>
+              <a:spcPct val="0"/>
+            </a:spcBef>
+            <a:spcAft>
+              <a:spcPct val="35000"/>
+            </a:spcAft>
+            <a:buNone/>
+          </a:pPr>
+          <a:r>
+            <a:rPr lang="fr-CH" sz="1500" kern="1200"/>
+            <a:t>LOAD</a:t>
+          </a:r>
+        </a:p>
+      </dsp:txBody>
+      <dsp:txXfrm>
+        <a:off x="0" y="2409110"/>
+        <a:ext cx="5486400" cy="426990"/>
+      </dsp:txXfrm>
+    </dsp:sp>
+    <dsp:sp modelId="{9B723818-B490-4A8A-B697-5C335E1F391B}">
+      <dsp:nvSpPr>
+        <dsp:cNvPr id="0" name=""/>
+        <dsp:cNvSpPr/>
+      </dsp:nvSpPr>
+      <dsp:spPr>
+        <a:xfrm>
+          <a:off x="0" y="2820286"/>
+          <a:ext cx="2743199" cy="363732"/>
+        </a:xfrm>
+        <a:prstGeom prst="rect">
+          <a:avLst/>
+        </a:prstGeom>
+        <a:solidFill>
+          <a:schemeClr val="accent1">
+            <a:alpha val="90000"/>
+            <a:tint val="40000"/>
+            <a:hueOff val="0"/>
+            <a:satOff val="0"/>
+            <a:lumOff val="0"/>
+            <a:alphaOff val="0"/>
+          </a:schemeClr>
+        </a:solidFill>
+        <a:ln w="12700" cap="flat" cmpd="sng" algn="ctr">
+          <a:solidFill>
+            <a:schemeClr val="accent1">
+              <a:alpha val="90000"/>
+              <a:tint val="40000"/>
+              <a:hueOff val="0"/>
+              <a:satOff val="0"/>
+              <a:lumOff val="0"/>
+              <a:alphaOff val="0"/>
+            </a:schemeClr>
+          </a:solidFill>
+          <a:prstDash val="solid"/>
+          <a:miter lim="800000"/>
+        </a:ln>
+        <a:effectLst/>
+      </dsp:spPr>
+      <dsp:style>
+        <a:lnRef idx="2">
+          <a:scrgbClr r="0" g="0" b="0"/>
+        </a:lnRef>
+        <a:fillRef idx="1">
+          <a:scrgbClr r="0" g="0" b="0"/>
+        </a:fillRef>
+        <a:effectRef idx="0">
+          <a:scrgbClr r="0" g="0" b="0"/>
+        </a:effectRef>
+        <a:fontRef idx="minor"/>
+      </dsp:style>
+      <dsp:txBody>
+        <a:bodyPr spcFirstLastPara="0" vert="horz" wrap="square" lIns="99568" tIns="17780" rIns="99568" bIns="17780" numCol="1" spcCol="1270" anchor="ctr" anchorCtr="0">
+          <a:noAutofit/>
+        </a:bodyPr>
+        <a:lstStyle/>
+        <a:p>
+          <a:pPr marL="0" lvl="0" indent="0" algn="ctr" defTabSz="622300">
+            <a:lnSpc>
+              <a:spcPct val="90000"/>
+            </a:lnSpc>
+            <a:spcBef>
+              <a:spcPct val="0"/>
+            </a:spcBef>
+            <a:spcAft>
+              <a:spcPct val="35000"/>
+            </a:spcAft>
+            <a:buNone/>
+          </a:pPr>
+          <a:r>
+            <a:rPr lang="fr-CH" sz="1400" kern="1200"/>
+            <a:t>NoteBook Jupiter via Pandas</a:t>
+          </a:r>
+        </a:p>
+      </dsp:txBody>
+      <dsp:txXfrm>
+        <a:off x="0" y="2820286"/>
+        <a:ext cx="2743199" cy="363732"/>
+      </dsp:txXfrm>
+    </dsp:sp>
+    <dsp:sp modelId="{D5A7E398-ECBF-4A28-BC84-B1851E45A150}">
+      <dsp:nvSpPr>
+        <dsp:cNvPr id="0" name=""/>
+        <dsp:cNvSpPr/>
+      </dsp:nvSpPr>
+      <dsp:spPr>
+        <a:xfrm>
+          <a:off x="2743200" y="2820286"/>
+          <a:ext cx="2743199" cy="363732"/>
+        </a:xfrm>
+        <a:prstGeom prst="rect">
+          <a:avLst/>
+        </a:prstGeom>
+        <a:solidFill>
+          <a:schemeClr val="accent1">
+            <a:alpha val="90000"/>
+            <a:tint val="40000"/>
+            <a:hueOff val="0"/>
+            <a:satOff val="0"/>
+            <a:lumOff val="0"/>
+            <a:alphaOff val="0"/>
+          </a:schemeClr>
+        </a:solidFill>
+        <a:ln w="12700" cap="flat" cmpd="sng" algn="ctr">
+          <a:solidFill>
+            <a:schemeClr val="accent1">
+              <a:alpha val="90000"/>
+              <a:tint val="40000"/>
+              <a:hueOff val="0"/>
+              <a:satOff val="0"/>
+              <a:lumOff val="0"/>
+              <a:alphaOff val="0"/>
+            </a:schemeClr>
+          </a:solidFill>
+          <a:prstDash val="solid"/>
+          <a:miter lim="800000"/>
+        </a:ln>
+        <a:effectLst/>
+      </dsp:spPr>
+      <dsp:style>
+        <a:lnRef idx="2">
+          <a:scrgbClr r="0" g="0" b="0"/>
+        </a:lnRef>
+        <a:fillRef idx="1">
+          <a:scrgbClr r="0" g="0" b="0"/>
+        </a:fillRef>
+        <a:effectRef idx="0">
+          <a:scrgbClr r="0" g="0" b="0"/>
+        </a:effectRef>
+        <a:fontRef idx="minor"/>
+      </dsp:style>
+      <dsp:txBody>
+        <a:bodyPr spcFirstLastPara="0" vert="horz" wrap="square" lIns="99568" tIns="17780" rIns="99568" bIns="17780" numCol="1" spcCol="1270" anchor="ctr" anchorCtr="0">
+          <a:noAutofit/>
+        </a:bodyPr>
+        <a:lstStyle/>
+        <a:p>
+          <a:pPr marL="0" lvl="0" indent="0" algn="ctr" defTabSz="622300">
+            <a:lnSpc>
+              <a:spcPct val="90000"/>
+            </a:lnSpc>
+            <a:spcBef>
+              <a:spcPct val="0"/>
+            </a:spcBef>
+            <a:spcAft>
+              <a:spcPct val="35000"/>
+            </a:spcAft>
+            <a:buNone/>
+          </a:pPr>
+          <a:r>
+            <a:rPr lang="fr-CH" sz="1400" kern="1200"/>
+            <a:t>Repository Github via Git</a:t>
+          </a:r>
+        </a:p>
+      </dsp:txBody>
+      <dsp:txXfrm>
+        <a:off x="2743200" y="2820286"/>
+        <a:ext cx="2743199" cy="363732"/>
+      </dsp:txXfrm>
+    </dsp:sp>
+    <dsp:sp modelId="{2893F356-ACE5-47B2-8950-936440D23E98}">
+      <dsp:nvSpPr>
+        <dsp:cNvPr id="0" name=""/>
+        <dsp:cNvSpPr/>
+      </dsp:nvSpPr>
+      <dsp:spPr>
+        <a:xfrm rot="10800000">
+          <a:off x="0" y="1204838"/>
+          <a:ext cx="5486400" cy="1216133"/>
+        </a:xfrm>
+        <a:prstGeom prst="upArrowCallout">
+          <a:avLst/>
+        </a:prstGeom>
+        <a:solidFill>
+          <a:schemeClr val="accent1">
+            <a:hueOff val="0"/>
+            <a:satOff val="0"/>
+            <a:lumOff val="0"/>
+            <a:alphaOff val="0"/>
+          </a:schemeClr>
+        </a:solidFill>
+        <a:ln w="12700" cap="flat" cmpd="sng" algn="ctr">
+          <a:solidFill>
+            <a:schemeClr val="lt1">
+              <a:hueOff val="0"/>
+              <a:satOff val="0"/>
+              <a:lumOff val="0"/>
+              <a:alphaOff val="0"/>
+            </a:schemeClr>
+          </a:solidFill>
+          <a:prstDash val="solid"/>
+          <a:miter lim="800000"/>
+        </a:ln>
+        <a:effectLst/>
+      </dsp:spPr>
+      <dsp:style>
+        <a:lnRef idx="2">
+          <a:scrgbClr r="0" g="0" b="0"/>
+        </a:lnRef>
+        <a:fillRef idx="1">
+          <a:scrgbClr r="0" g="0" b="0"/>
+        </a:fillRef>
+        <a:effectRef idx="0">
+          <a:scrgbClr r="0" g="0" b="0"/>
+        </a:effectRef>
+        <a:fontRef idx="minor">
+          <a:schemeClr val="lt1"/>
+        </a:fontRef>
+      </dsp:style>
+      <dsp:txBody>
+        <a:bodyPr spcFirstLastPara="0" vert="horz" wrap="square" lIns="106680" tIns="106680" rIns="106680" bIns="106680" numCol="1" spcCol="1270" anchor="ctr" anchorCtr="0">
+          <a:noAutofit/>
+        </a:bodyPr>
+        <a:lstStyle/>
+        <a:p>
+          <a:pPr marL="0" lvl="0" indent="0" algn="ctr" defTabSz="666750">
+            <a:lnSpc>
+              <a:spcPct val="90000"/>
+            </a:lnSpc>
+            <a:spcBef>
+              <a:spcPct val="0"/>
+            </a:spcBef>
+            <a:spcAft>
+              <a:spcPct val="35000"/>
+            </a:spcAft>
+            <a:buNone/>
+          </a:pPr>
+          <a:r>
+            <a:rPr lang="fr-CH" sz="1500" kern="1200"/>
+            <a:t>TRANSFORM</a:t>
+          </a:r>
+        </a:p>
+      </dsp:txBody>
+      <dsp:txXfrm rot="-10800000">
+        <a:off x="0" y="1204838"/>
+        <a:ext cx="5486400" cy="426862"/>
+      </dsp:txXfrm>
+    </dsp:sp>
+    <dsp:sp modelId="{78E5F6B1-CE6B-4BCB-8D2E-100CBF3A3371}">
+      <dsp:nvSpPr>
+        <dsp:cNvPr id="0" name=""/>
+        <dsp:cNvSpPr/>
+      </dsp:nvSpPr>
+      <dsp:spPr>
+        <a:xfrm>
+          <a:off x="0" y="1631700"/>
+          <a:ext cx="2743199" cy="363623"/>
+        </a:xfrm>
+        <a:prstGeom prst="rect">
+          <a:avLst/>
+        </a:prstGeom>
+        <a:solidFill>
+          <a:schemeClr val="accent1">
+            <a:alpha val="90000"/>
+            <a:tint val="40000"/>
+            <a:hueOff val="0"/>
+            <a:satOff val="0"/>
+            <a:lumOff val="0"/>
+            <a:alphaOff val="0"/>
+          </a:schemeClr>
+        </a:solidFill>
+        <a:ln w="12700" cap="flat" cmpd="sng" algn="ctr">
+          <a:solidFill>
+            <a:schemeClr val="accent1">
+              <a:alpha val="90000"/>
+              <a:tint val="40000"/>
+              <a:hueOff val="0"/>
+              <a:satOff val="0"/>
+              <a:lumOff val="0"/>
+              <a:alphaOff val="0"/>
+            </a:schemeClr>
+          </a:solidFill>
+          <a:prstDash val="solid"/>
+          <a:miter lim="800000"/>
+        </a:ln>
+        <a:effectLst/>
+      </dsp:spPr>
+      <dsp:style>
+        <a:lnRef idx="2">
+          <a:scrgbClr r="0" g="0" b="0"/>
+        </a:lnRef>
+        <a:fillRef idx="1">
+          <a:scrgbClr r="0" g="0" b="0"/>
+        </a:fillRef>
+        <a:effectRef idx="0">
+          <a:scrgbClr r="0" g="0" b="0"/>
+        </a:effectRef>
+        <a:fontRef idx="minor"/>
+      </dsp:style>
+      <dsp:txBody>
+        <a:bodyPr spcFirstLastPara="0" vert="horz" wrap="square" lIns="99568" tIns="17780" rIns="99568" bIns="17780" numCol="1" spcCol="1270" anchor="ctr" anchorCtr="0">
+          <a:noAutofit/>
+        </a:bodyPr>
+        <a:lstStyle/>
+        <a:p>
+          <a:pPr marL="0" lvl="0" indent="0" algn="ctr" defTabSz="622300">
+            <a:lnSpc>
+              <a:spcPct val="90000"/>
+            </a:lnSpc>
+            <a:spcBef>
+              <a:spcPct val="0"/>
+            </a:spcBef>
+            <a:spcAft>
+              <a:spcPct val="35000"/>
+            </a:spcAft>
+            <a:buNone/>
+          </a:pPr>
+          <a:r>
+            <a:rPr lang="fr-CH" sz="1400" kern="1200"/>
+            <a:t>conversion des fichiers .txt en .csv</a:t>
+          </a:r>
+        </a:p>
+      </dsp:txBody>
+      <dsp:txXfrm>
+        <a:off x="0" y="1631700"/>
+        <a:ext cx="2743199" cy="363623"/>
+      </dsp:txXfrm>
+    </dsp:sp>
+    <dsp:sp modelId="{5CE79BA5-3E31-40A7-B333-61956B862E9A}">
+      <dsp:nvSpPr>
+        <dsp:cNvPr id="0" name=""/>
+        <dsp:cNvSpPr/>
+      </dsp:nvSpPr>
+      <dsp:spPr>
+        <a:xfrm>
+          <a:off x="2743200" y="1631700"/>
+          <a:ext cx="2743199" cy="363623"/>
+        </a:xfrm>
+        <a:prstGeom prst="rect">
+          <a:avLst/>
+        </a:prstGeom>
+        <a:solidFill>
+          <a:schemeClr val="accent1">
+            <a:alpha val="90000"/>
+            <a:tint val="40000"/>
+            <a:hueOff val="0"/>
+            <a:satOff val="0"/>
+            <a:lumOff val="0"/>
+            <a:alphaOff val="0"/>
+          </a:schemeClr>
+        </a:solidFill>
+        <a:ln w="12700" cap="flat" cmpd="sng" algn="ctr">
+          <a:solidFill>
+            <a:schemeClr val="accent1">
+              <a:alpha val="90000"/>
+              <a:tint val="40000"/>
+              <a:hueOff val="0"/>
+              <a:satOff val="0"/>
+              <a:lumOff val="0"/>
+              <a:alphaOff val="0"/>
+            </a:schemeClr>
+          </a:solidFill>
+          <a:prstDash val="solid"/>
+          <a:miter lim="800000"/>
+        </a:ln>
+        <a:effectLst/>
+      </dsp:spPr>
+      <dsp:style>
+        <a:lnRef idx="2">
+          <a:scrgbClr r="0" g="0" b="0"/>
+        </a:lnRef>
+        <a:fillRef idx="1">
+          <a:scrgbClr r="0" g="0" b="0"/>
+        </a:fillRef>
+        <a:effectRef idx="0">
+          <a:scrgbClr r="0" g="0" b="0"/>
+        </a:effectRef>
+        <a:fontRef idx="minor"/>
+      </dsp:style>
+      <dsp:txBody>
+        <a:bodyPr spcFirstLastPara="0" vert="horz" wrap="square" lIns="99568" tIns="17780" rIns="99568" bIns="17780" numCol="1" spcCol="1270" anchor="ctr" anchorCtr="0">
+          <a:noAutofit/>
+        </a:bodyPr>
+        <a:lstStyle/>
+        <a:p>
+          <a:pPr marL="0" lvl="0" indent="0" algn="ctr" defTabSz="622300">
+            <a:lnSpc>
+              <a:spcPct val="90000"/>
+            </a:lnSpc>
+            <a:spcBef>
+              <a:spcPct val="0"/>
+            </a:spcBef>
+            <a:spcAft>
+              <a:spcPct val="35000"/>
+            </a:spcAft>
+            <a:buNone/>
+          </a:pPr>
+          <a:r>
+            <a:rPr lang="fr-CH" sz="1400" kern="1200"/>
+            <a:t>nettoyage de la liste</a:t>
+          </a:r>
+        </a:p>
+      </dsp:txBody>
+      <dsp:txXfrm>
+        <a:off x="2743200" y="1631700"/>
+        <a:ext cx="2743199" cy="363623"/>
+      </dsp:txXfrm>
+    </dsp:sp>
+    <dsp:sp modelId="{ED59194E-4BCC-492D-8FEB-C9B4CE2E47D4}">
+      <dsp:nvSpPr>
+        <dsp:cNvPr id="0" name=""/>
+        <dsp:cNvSpPr/>
+      </dsp:nvSpPr>
+      <dsp:spPr>
+        <a:xfrm rot="10800000">
+          <a:off x="0" y="565"/>
+          <a:ext cx="5486400" cy="1216133"/>
+        </a:xfrm>
+        <a:prstGeom prst="upArrowCallout">
+          <a:avLst/>
+        </a:prstGeom>
+        <a:solidFill>
+          <a:schemeClr val="accent1">
+            <a:hueOff val="0"/>
+            <a:satOff val="0"/>
+            <a:lumOff val="0"/>
+            <a:alphaOff val="0"/>
+          </a:schemeClr>
+        </a:solidFill>
+        <a:ln w="12700" cap="flat" cmpd="sng" algn="ctr">
+          <a:solidFill>
+            <a:schemeClr val="lt1">
+              <a:hueOff val="0"/>
+              <a:satOff val="0"/>
+              <a:lumOff val="0"/>
+              <a:alphaOff val="0"/>
+            </a:schemeClr>
+          </a:solidFill>
+          <a:prstDash val="solid"/>
+          <a:miter lim="800000"/>
+        </a:ln>
+        <a:effectLst/>
+      </dsp:spPr>
+      <dsp:style>
+        <a:lnRef idx="2">
+          <a:scrgbClr r="0" g="0" b="0"/>
+        </a:lnRef>
+        <a:fillRef idx="1">
+          <a:scrgbClr r="0" g="0" b="0"/>
+        </a:fillRef>
+        <a:effectRef idx="0">
+          <a:scrgbClr r="0" g="0" b="0"/>
+        </a:effectRef>
+        <a:fontRef idx="minor">
+          <a:schemeClr val="lt1"/>
+        </a:fontRef>
+      </dsp:style>
+      <dsp:txBody>
+        <a:bodyPr spcFirstLastPara="0" vert="horz" wrap="square" lIns="106680" tIns="106680" rIns="106680" bIns="106680" numCol="1" spcCol="1270" anchor="ctr" anchorCtr="0">
+          <a:noAutofit/>
+        </a:bodyPr>
+        <a:lstStyle/>
+        <a:p>
+          <a:pPr marL="0" lvl="0" indent="0" algn="ctr" defTabSz="666750">
+            <a:lnSpc>
+              <a:spcPct val="90000"/>
+            </a:lnSpc>
+            <a:spcBef>
+              <a:spcPct val="0"/>
+            </a:spcBef>
+            <a:spcAft>
+              <a:spcPct val="35000"/>
+            </a:spcAft>
+            <a:buNone/>
+          </a:pPr>
+          <a:r>
+            <a:rPr lang="fr-CH" sz="1500" kern="1200"/>
+            <a:t>EXTRACTION</a:t>
+          </a:r>
+        </a:p>
+      </dsp:txBody>
+      <dsp:txXfrm rot="-10800000">
+        <a:off x="0" y="565"/>
+        <a:ext cx="5486400" cy="426862"/>
+      </dsp:txXfrm>
+    </dsp:sp>
+    <dsp:sp modelId="{8105BA31-524D-4F87-A789-197BFEB88C1C}">
+      <dsp:nvSpPr>
+        <dsp:cNvPr id="0" name=""/>
+        <dsp:cNvSpPr/>
+      </dsp:nvSpPr>
+      <dsp:spPr>
+        <a:xfrm>
+          <a:off x="0" y="427428"/>
+          <a:ext cx="2743199" cy="363623"/>
+        </a:xfrm>
+        <a:prstGeom prst="rect">
+          <a:avLst/>
+        </a:prstGeom>
+        <a:solidFill>
+          <a:schemeClr val="accent1">
+            <a:alpha val="90000"/>
+            <a:tint val="40000"/>
+            <a:hueOff val="0"/>
+            <a:satOff val="0"/>
+            <a:lumOff val="0"/>
+            <a:alphaOff val="0"/>
+          </a:schemeClr>
+        </a:solidFill>
+        <a:ln w="12700" cap="flat" cmpd="sng" algn="ctr">
+          <a:solidFill>
+            <a:schemeClr val="accent1">
+              <a:alpha val="90000"/>
+              <a:tint val="40000"/>
+              <a:hueOff val="0"/>
+              <a:satOff val="0"/>
+              <a:lumOff val="0"/>
+              <a:alphaOff val="0"/>
+            </a:schemeClr>
+          </a:solidFill>
+          <a:prstDash val="solid"/>
+          <a:miter lim="800000"/>
+        </a:ln>
+        <a:effectLst/>
+      </dsp:spPr>
+      <dsp:style>
+        <a:lnRef idx="2">
+          <a:scrgbClr r="0" g="0" b="0"/>
+        </a:lnRef>
+        <a:fillRef idx="1">
+          <a:scrgbClr r="0" g="0" b="0"/>
+        </a:fillRef>
+        <a:effectRef idx="0">
+          <a:scrgbClr r="0" g="0" b="0"/>
+        </a:effectRef>
+        <a:fontRef idx="minor"/>
+      </dsp:style>
+      <dsp:txBody>
+        <a:bodyPr spcFirstLastPara="0" vert="horz" wrap="square" lIns="99568" tIns="17780" rIns="99568" bIns="17780" numCol="1" spcCol="1270" anchor="ctr" anchorCtr="0">
+          <a:noAutofit/>
+        </a:bodyPr>
+        <a:lstStyle/>
+        <a:p>
+          <a:pPr marL="0" lvl="0" indent="0" algn="ctr" defTabSz="622300">
+            <a:lnSpc>
+              <a:spcPct val="90000"/>
+            </a:lnSpc>
+            <a:spcBef>
+              <a:spcPct val="0"/>
+            </a:spcBef>
+            <a:spcAft>
+              <a:spcPct val="35000"/>
+            </a:spcAft>
+            <a:buNone/>
+          </a:pPr>
+          <a:r>
+            <a:rPr lang="fr-CH" sz="1400" kern="1200"/>
+            <a:t>url site Web</a:t>
+          </a:r>
+        </a:p>
+      </dsp:txBody>
+      <dsp:txXfrm>
+        <a:off x="0" y="427428"/>
+        <a:ext cx="2743199" cy="363623"/>
+      </dsp:txXfrm>
+    </dsp:sp>
+    <dsp:sp modelId="{83346895-8AD3-49E3-AC3D-E05E32847DB2}">
+      <dsp:nvSpPr>
+        <dsp:cNvPr id="0" name=""/>
+        <dsp:cNvSpPr/>
+      </dsp:nvSpPr>
+      <dsp:spPr>
+        <a:xfrm>
+          <a:off x="2743200" y="427428"/>
+          <a:ext cx="2743199" cy="363623"/>
+        </a:xfrm>
+        <a:prstGeom prst="rect">
+          <a:avLst/>
+        </a:prstGeom>
+        <a:solidFill>
+          <a:schemeClr val="accent1">
+            <a:alpha val="90000"/>
+            <a:tint val="40000"/>
+            <a:hueOff val="0"/>
+            <a:satOff val="0"/>
+            <a:lumOff val="0"/>
+            <a:alphaOff val="0"/>
+          </a:schemeClr>
+        </a:solidFill>
+        <a:ln w="12700" cap="flat" cmpd="sng" algn="ctr">
+          <a:solidFill>
+            <a:schemeClr val="accent1">
+              <a:alpha val="90000"/>
+              <a:tint val="40000"/>
+              <a:hueOff val="0"/>
+              <a:satOff val="0"/>
+              <a:lumOff val="0"/>
+              <a:alphaOff val="0"/>
+            </a:schemeClr>
+          </a:solidFill>
+          <a:prstDash val="solid"/>
+          <a:miter lim="800000"/>
+        </a:ln>
+        <a:effectLst/>
+      </dsp:spPr>
+      <dsp:style>
+        <a:lnRef idx="2">
+          <a:scrgbClr r="0" g="0" b="0"/>
+        </a:lnRef>
+        <a:fillRef idx="1">
+          <a:scrgbClr r="0" g="0" b="0"/>
+        </a:fillRef>
+        <a:effectRef idx="0">
+          <a:scrgbClr r="0" g="0" b="0"/>
+        </a:effectRef>
+        <a:fontRef idx="minor"/>
+      </dsp:style>
+      <dsp:txBody>
+        <a:bodyPr spcFirstLastPara="0" vert="horz" wrap="square" lIns="99568" tIns="17780" rIns="99568" bIns="17780" numCol="1" spcCol="1270" anchor="ctr" anchorCtr="0">
+          <a:noAutofit/>
+        </a:bodyPr>
+        <a:lstStyle/>
+        <a:p>
+          <a:pPr marL="0" lvl="0" indent="0" algn="ctr" defTabSz="622300">
+            <a:lnSpc>
+              <a:spcPct val="90000"/>
+            </a:lnSpc>
+            <a:spcBef>
+              <a:spcPct val="0"/>
+            </a:spcBef>
+            <a:spcAft>
+              <a:spcPct val="35000"/>
+            </a:spcAft>
+            <a:buNone/>
+          </a:pPr>
+          <a:r>
+            <a:rPr lang="fr-CH" sz="1400" kern="1200"/>
+            <a:t>script Python</a:t>
+          </a:r>
+        </a:p>
+      </dsp:txBody>
+      <dsp:txXfrm>
+        <a:off x="2743200" y="427428"/>
+        <a:ext cx="2743199" cy="363623"/>
+      </dsp:txXfrm>
+    </dsp:sp>
+  </dsp:spTree>
+</dsp:drawing>
+</file>
+
+<file path=word/diagrams/layout1.xml><?xml version="1.0" encoding="utf-8"?>
+<dgm:layoutDef xmlns:dgm="http://schemas.openxmlformats.org/drawingml/2006/diagram" xmlns:a="http://schemas.openxmlformats.org/drawingml/2006/main" uniqueId="urn:microsoft.com/office/officeart/2005/8/layout/process4">
+  <dgm:title val=""/>
+  <dgm:desc val=""/>
+  <dgm:catLst>
+    <dgm:cat type="process" pri="16000"/>
+    <dgm:cat type="list" pri="20000"/>
+  </dgm:catLst>
+  <dgm:sampData>
+    <dgm:dataModel>
+      <dgm:ptLst>
+        <dgm:pt modelId="0" type="doc"/>
+        <dgm:pt modelId="1">
+          <dgm:prSet phldr="1"/>
+        </dgm:pt>
+        <dgm:pt modelId="11">
+          <dgm:prSet phldr="1"/>
+        </dgm:pt>
+        <dgm:pt modelId="12">
+          <dgm:prSet phldr="1"/>
+        </dgm:pt>
+        <dgm:pt modelId="2">
+          <dgm:prSet phldr="1"/>
+        </dgm:pt>
+        <dgm:pt modelId="21">
+          <dgm:prSet phldr="1"/>
+        </dgm:pt>
+        <dgm:pt modelId="22">
+          <dgm:prSet phldr="1"/>
+        </dgm:pt>
+        <dgm:pt modelId="3">
+          <dgm:prSet phldr="1"/>
+        </dgm:pt>
+        <dgm:pt modelId="31">
+          <dgm:prSet phldr="1"/>
+        </dgm:pt>
+        <dgm:pt modelId="32">
+          <dgm:prSet phldr="1"/>
+        </dgm:pt>
+      </dgm:ptLst>
+      <dgm:cxnLst>
+        <dgm:cxn modelId="4" srcId="0" destId="1" srcOrd="0" destOrd="0"/>
+        <dgm:cxn modelId="5" srcId="0" destId="2" srcOrd="1" destOrd="0"/>
+        <dgm:cxn modelId="6" srcId="0" destId="3" srcOrd="2" destOrd="0"/>
+        <dgm:cxn modelId="13" srcId="1" destId="11" srcOrd="0" destOrd="0"/>
+        <dgm:cxn modelId="14" srcId="1" destId="12" srcOrd="1" destOrd="0"/>
+        <dgm:cxn modelId="23" srcId="2" destId="21" srcOrd="0" destOrd="0"/>
+        <dgm:cxn modelId="24" srcId="2" destId="22" srcOrd="1" destOrd="0"/>
+        <dgm:cxn modelId="33" srcId="3" destId="31" srcOrd="0" destOrd="0"/>
+        <dgm:cxn modelId="34" srcId="3" destId="32" srcOrd="1" destOrd="0"/>
+      </dgm:cxnLst>
+      <dgm:bg/>
+      <dgm:whole/>
+    </dgm:dataModel>
+  </dgm:sampData>
+  <dgm:styleData>
+    <dgm:dataModel>
+      <dgm:ptLst>
+        <dgm:pt modelId="0" type="doc"/>
+        <dgm:pt modelId="1"/>
+        <dgm:pt modelId="11"/>
+        <dgm:pt modelId="2"/>
+        <dgm:pt modelId="21"/>
+      </dgm:ptLst>
+      <dgm:cxnLst>
+        <dgm:cxn modelId="4" srcId="0" destId="1" srcOrd="0" destOrd="0"/>
+        <dgm:cxn modelId="5" srcId="0" destId="2" srcOrd="1" destOrd="0"/>
+        <dgm:cxn modelId="13" srcId="1" destId="11" srcOrd="0" destOrd="0"/>
+        <dgm:cxn modelId="23" srcId="2" destId="21" srcOrd="0" destOrd="0"/>
+      </dgm:cxnLst>
+      <dgm:bg/>
+      <dgm:whole/>
+    </dgm:dataModel>
+  </dgm:styleData>
+  <dgm:clrData>
+    <dgm:dataModel>
+      <dgm:ptLst>
+        <dgm:pt modelId="0" type="doc"/>
+        <dgm:pt modelId="1"/>
+        <dgm:pt modelId="11"/>
+        <dgm:pt modelId="2"/>
+        <dgm:pt modelId="21"/>
+        <dgm:pt modelId="3"/>
+        <dgm:pt modelId="31"/>
+        <dgm:pt modelId="4"/>
+        <dgm:pt modelId="41"/>
+      </dgm:ptLst>
+      <dgm:cxnLst>
+        <dgm:cxn modelId="5" srcId="0" destId="1" srcOrd="0" destOrd="0"/>
+        <dgm:cxn modelId="6" srcId="0" destId="2" srcOrd="1" destOrd="0"/>
+        <dgm:cxn modelId="7" srcId="0" destId="3" srcOrd="2" destOrd="0"/>
+        <dgm:cxn modelId="8" srcId="0" destId="4" srcOrd="3" destOrd="0"/>
+        <dgm:cxn modelId="13" srcId="1" destId="11" srcOrd="0" destOrd="0"/>
+        <dgm:cxn modelId="23" srcId="2" destId="21" srcOrd="0" destOrd="0"/>
+        <dgm:cxn modelId="33" srcId="3" destId="31" srcOrd="0" destOrd="0"/>
+        <dgm:cxn modelId="43" srcId="4" destId="41" srcOrd="0" destOrd="0"/>
+      </dgm:cxnLst>
+      <dgm:bg/>
+      <dgm:whole/>
+    </dgm:dataModel>
+  </dgm:clrData>
+  <dgm:layoutNode name="Name0">
+    <dgm:varLst>
+      <dgm:dir/>
+      <dgm:animLvl val="lvl"/>
+      <dgm:resizeHandles val="exact"/>
+    </dgm:varLst>
+    <dgm:alg type="lin">
+      <dgm:param type="linDir" val="fromB"/>
+    </dgm:alg>
+    <dgm:shape xmlns:r="http://schemas.openxmlformats.org/officeDocument/2006/relationships" r:blip="">
+      <dgm:adjLst/>
+    </dgm:shape>
+    <dgm:presOf/>
+    <dgm:constrLst>
+      <dgm:constr type="h" for="ch" forName="boxAndChildren" refType="h"/>
+      <dgm:constr type="h" for="ch" forName="arrowAndChildren" refType="h" refFor="ch" refForName="boxAndChildren" op="equ" fact="1.538"/>
+      <dgm:constr type="w" for="ch" forName="arrowAndChildren" refType="w"/>
+      <dgm:constr type="w" for="ch" forName="boxAndChildren" refType="w"/>
+      <dgm:constr type="h" for="ch" forName="sp" refType="h" fact="-0.015"/>
+      <dgm:constr type="primFontSz" for="des" forName="parentTextBox" val="65"/>
+      <dgm:constr type="primFontSz" for="des" forName="parentTextArrow" refType="primFontSz" refFor="des" refForName="parentTextBox" op="equ"/>
+      <dgm:constr type="primFontSz" for="des" forName="childTextArrow" val="65"/>
+      <dgm:constr type="primFontSz" for="des" forName="childTextBox" refType="primFontSz" refFor="des" refForName="childTextArrow" op="equ"/>
+    </dgm:constrLst>
+    <dgm:ruleLst/>
+    <dgm:forEach name="Name1" axis="ch" ptType="node" st="-1" step="-1">
+      <dgm:choose name="Name2">
+        <dgm:if name="Name3" axis="self" ptType="node" func="revPos" op="equ" val="1">
+          <dgm:layoutNode name="boxAndChildren">
+            <dgm:alg type="composite"/>
+            <dgm:shape xmlns:r="http://schemas.openxmlformats.org/officeDocument/2006/relationships" r:blip="">
+              <dgm:adjLst/>
+            </dgm:shape>
+            <dgm:presOf/>
+            <dgm:choose name="Name4">
+              <dgm:if name="Name5" axis="ch" ptType="node" func="cnt" op="gte" val="1">
+                <dgm:constrLst>
+                  <dgm:constr type="w" for="ch" forName="parentTextBox" refType="w"/>
+                  <dgm:constr type="h" for="ch" forName="parentTextBox" refType="h" fact="0.54"/>
+                  <dgm:constr type="t" for="ch" forName="parentTextBox"/>
+                  <dgm:constr type="w" for="ch" forName="entireBox" refType="w"/>
+                  <dgm:constr type="h" for="ch" forName="entireBox" refType="h"/>
+                  <dgm:constr type="w" for="ch" forName="descendantBox" refType="w"/>
+                  <dgm:constr type="b" for="ch" forName="descendantBox" refType="h" fact="0.98"/>
+                  <dgm:constr type="h" for="ch" forName="descendantBox" refType="h" fact="0.46"/>
+                </dgm:constrLst>
+              </dgm:if>
+              <dgm:else name="Name6">
+                <dgm:constrLst>
+                  <dgm:constr type="w" for="ch" forName="parentTextBox" refType="w"/>
+                  <dgm:constr type="h" for="ch" forName="parentTextBox" refType="h"/>
+                </dgm:constrLst>
+              </dgm:else>
+            </dgm:choose>
+            <dgm:ruleLst/>
+            <dgm:layoutNode name="parentTextBox">
+              <dgm:alg type="tx"/>
+              <dgm:choose name="Name7">
+                <dgm:if name="Name8" axis="ch" ptType="node" func="cnt" op="gte" val="1">
+                  <dgm:shape xmlns:r="http://schemas.openxmlformats.org/officeDocument/2006/relationships" type="rect" r:blip="" zOrderOff="1" hideGeom="1">
+                    <dgm:adjLst/>
+                  </dgm:shape>
+                </dgm:if>
+                <dgm:else name="Name9">
+                  <dgm:shape xmlns:r="http://schemas.openxmlformats.org/officeDocument/2006/relationships" type="rect" r:blip="">
+                    <dgm:adjLst/>
+                  </dgm:shape>
+                </dgm:else>
+              </dgm:choose>
+              <dgm:presOf axis="self"/>
+              <dgm:constrLst/>
+              <dgm:ruleLst>
+                <dgm:rule type="primFontSz" val="5" fact="NaN" max="NaN"/>
+              </dgm:ruleLst>
+            </dgm:layoutNode>
+            <dgm:choose name="Name10">
+              <dgm:if name="Name11" axis="ch" ptType="node" func="cnt" op="gte" val="1">
+                <dgm:layoutNode name="entireBox">
+                  <dgm:alg type="sp"/>
+                  <dgm:shape xmlns:r="http://schemas.openxmlformats.org/officeDocument/2006/relationships" type="rect" r:blip="">
+                    <dgm:adjLst/>
+                  </dgm:shape>
+                  <dgm:presOf axis="self"/>
+                  <dgm:constrLst/>
+                  <dgm:ruleLst/>
+                </dgm:layoutNode>
+                <dgm:layoutNode name="descendantBox" styleLbl="fgAccFollowNode1">
+                  <dgm:choose name="Name12">
+                    <dgm:if name="Name13" func="var" arg="dir" op="equ" val="norm">
+                      <dgm:alg type="lin"/>
+                    </dgm:if>
+                    <dgm:else name="Name14">
+                      <dgm:alg type="lin">
+                        <dgm:param type="linDir" val="fromR"/>
+                      </dgm:alg>
+                    </dgm:else>
+                  </dgm:choose>
+                  <dgm:shape xmlns:r="http://schemas.openxmlformats.org/officeDocument/2006/relationships" r:blip="">
+                    <dgm:adjLst/>
+                  </dgm:shape>
+                  <dgm:presOf/>
+                  <dgm:constrLst>
+                    <dgm:constr type="w" for="ch" forName="childTextBox" refType="w"/>
+                    <dgm:constr type="h" for="ch" forName="childTextBox" refType="h"/>
+                  </dgm:constrLst>
+                  <dgm:ruleLst/>
+                  <dgm:forEach name="Name15" axis="ch" ptType="node">
+                    <dgm:layoutNode name="childTextBox" styleLbl="fgAccFollowNode1">
+                      <dgm:varLst>
+                        <dgm:bulletEnabled val="1"/>
+                      </dgm:varLst>
+                      <dgm:alg type="tx"/>
+                      <dgm:shape xmlns:r="http://schemas.openxmlformats.org/officeDocument/2006/relationships" type="rect" r:blip="">
+                        <dgm:adjLst/>
+                      </dgm:shape>
+                      <dgm:presOf axis="desOrSelf" ptType="node"/>
+                      <dgm:constrLst>
+                        <dgm:constr type="tMarg" refType="primFontSz" fact="0.1"/>
+                        <dgm:constr type="bMarg" refType="primFontSz" fact="0.1"/>
+                      </dgm:constrLst>
+                      <dgm:ruleLst>
+                        <dgm:rule type="primFontSz" val="5" fact="NaN" max="NaN"/>
+                      </dgm:ruleLst>
+                    </dgm:layoutNode>
+                  </dgm:forEach>
+                </dgm:layoutNode>
+              </dgm:if>
+              <dgm:else name="Name16"/>
+            </dgm:choose>
+          </dgm:layoutNode>
+        </dgm:if>
+        <dgm:else name="Name17">
+          <dgm:layoutNode name="arrowAndChildren">
+            <dgm:alg type="composite"/>
+            <dgm:shape xmlns:r="http://schemas.openxmlformats.org/officeDocument/2006/relationships" r:blip="">
+              <dgm:adjLst/>
+            </dgm:shape>
+            <dgm:presOf/>
+            <dgm:choose name="Name18">
+              <dgm:if name="Name19" axis="ch" ptType="node" func="cnt" op="gte" val="1">
+                <dgm:constrLst>
+                  <dgm:constr type="w" for="ch" forName="parentTextArrow" refType="w"/>
+                  <dgm:constr type="t" for="ch" forName="parentTextArrow"/>
+                  <dgm:constr type="h" for="ch" forName="parentTextArrow" refType="h" fact="0.351"/>
+                  <dgm:constr type="w" for="ch" forName="arrow" refType="w"/>
+                  <dgm:constr type="h" for="ch" forName="arrow" refType="h"/>
+                  <dgm:constr type="w" for="ch" forName="descendantArrow" refType="w"/>
+                  <dgm:constr type="b" for="ch" forName="descendantArrow" refType="h" fact="0.65"/>
+                  <dgm:constr type="h" for="ch" forName="descendantArrow" refType="h" fact="0.299"/>
+                </dgm:constrLst>
+              </dgm:if>
+              <dgm:else name="Name20">
+                <dgm:constrLst>
+                  <dgm:constr type="w" for="ch" forName="parentTextArrow" refType="w"/>
+                  <dgm:constr type="h" for="ch" forName="parentTextArrow" refType="h"/>
+                </dgm:constrLst>
+              </dgm:else>
+            </dgm:choose>
+            <dgm:ruleLst/>
+            <dgm:layoutNode name="parentTextArrow">
+              <dgm:alg type="tx"/>
+              <dgm:choose name="Name21">
+                <dgm:if name="Name22" axis="ch" ptType="node" func="cnt" op="gte" val="1">
+                  <dgm:shape xmlns:r="http://schemas.openxmlformats.org/officeDocument/2006/relationships" type="rect" r:blip="" zOrderOff="1" hideGeom="1">
+                    <dgm:adjLst/>
+                  </dgm:shape>
+                </dgm:if>
+                <dgm:else name="Name23">
+                  <dgm:shape xmlns:r="http://schemas.openxmlformats.org/officeDocument/2006/relationships" rot="180" type="upArrowCallout" r:blip="">
+                    <dgm:adjLst/>
+                  </dgm:shape>
+                </dgm:else>
+              </dgm:choose>
+              <dgm:presOf axis="self"/>
+              <dgm:constrLst/>
+              <dgm:ruleLst>
+                <dgm:rule type="primFontSz" val="5" fact="NaN" max="NaN"/>
+              </dgm:ruleLst>
+            </dgm:layoutNode>
+            <dgm:choose name="Name24">
+              <dgm:if name="Name25" axis="ch" ptType="node" func="cnt" op="gte" val="1">
+                <dgm:layoutNode name="arrow">
+                  <dgm:alg type="sp"/>
+                  <dgm:shape xmlns:r="http://schemas.openxmlformats.org/officeDocument/2006/relationships" rot="180" type="upArrowCallout" r:blip="">
+                    <dgm:adjLst/>
+                  </dgm:shape>
+                  <dgm:presOf axis="self"/>
+                  <dgm:constrLst/>
+                  <dgm:ruleLst/>
+                </dgm:layoutNode>
+                <dgm:layoutNode name="descendantArrow">
+                  <dgm:choose name="Name26">
+                    <dgm:if name="Name27" func="var" arg="dir" op="equ" val="norm">
+                      <dgm:alg type="lin"/>
+                    </dgm:if>
+                    <dgm:else name="Name28">
+                      <dgm:alg type="lin">
+                        <dgm:param type="linDir" val="fromR"/>
+                      </dgm:alg>
+                    </dgm:else>
+                  </dgm:choose>
+                  <dgm:shape xmlns:r="http://schemas.openxmlformats.org/officeDocument/2006/relationships" r:blip="">
+                    <dgm:adjLst/>
+                  </dgm:shape>
+                  <dgm:presOf/>
+                  <dgm:constrLst>
+                    <dgm:constr type="w" for="ch" forName="childTextArrow" refType="w"/>
+                    <dgm:constr type="h" for="ch" forName="childTextArrow" refType="h"/>
+                  </dgm:constrLst>
+                  <dgm:ruleLst/>
+                  <dgm:forEach name="Name29" axis="ch" ptType="node">
+                    <dgm:layoutNode name="childTextArrow" styleLbl="fgAccFollowNode1">
+                      <dgm:varLst>
+                        <dgm:bulletEnabled val="1"/>
+                      </dgm:varLst>
+                      <dgm:alg type="tx"/>
+                      <dgm:shape xmlns:r="http://schemas.openxmlformats.org/officeDocument/2006/relationships" type="rect" r:blip="">
+                        <dgm:adjLst/>
+                      </dgm:shape>
+                      <dgm:presOf axis="desOrSelf" ptType="node"/>
+                      <dgm:constrLst>
+                        <dgm:constr type="tMarg" refType="primFontSz" fact="0.1"/>
+                        <dgm:constr type="bMarg" refType="primFontSz" fact="0.1"/>
+                      </dgm:constrLst>
+                      <dgm:ruleLst>
+                        <dgm:rule type="primFontSz" val="5" fact="NaN" max="NaN"/>
+                      </dgm:ruleLst>
+                    </dgm:layoutNode>
+                  </dgm:forEach>
+                </dgm:layoutNode>
+              </dgm:if>
+              <dgm:else name="Name30"/>
+            </dgm:choose>
+          </dgm:layoutNode>
+        </dgm:else>
+      </dgm:choose>
+      <dgm:forEach name="Name31" axis="precedSib" ptType="sibTrans" st="-1" cnt="1">
+        <dgm:layoutNode name="sp">
+          <dgm:alg type="sp"/>
+          <dgm:shape xmlns:r="http://schemas.openxmlformats.org/officeDocument/2006/relationships" r:blip="">
+            <dgm:adjLst/>
+          </dgm:shape>
+          <dgm:presOf axis="self"/>
+          <dgm:constrLst/>
+          <dgm:ruleLst/>
+        </dgm:layoutNode>
+      </dgm:forEach>
+    </dgm:forEach>
+  </dgm:layoutNode>
+</dgm:layoutDef>
+</file>
+
+<file path=word/diagrams/quickStyle1.xml><?xml version="1.0" encoding="utf-8"?>
+<dgm:styleDef xmlns:dgm="http://schemas.openxmlformats.org/drawingml/2006/diagram" xmlns:a="http://schemas.openxmlformats.org/drawingml/2006/main" uniqueId="urn:microsoft.com/office/officeart/2005/8/quickstyle/simple1">
+  <dgm:title val=""/>
+  <dgm:desc val=""/>
+  <dgm:catLst>
+    <dgm:cat type="simple" pri="10100"/>
+  </dgm:catLst>
+  <dgm:scene3d>
+    <a:camera prst="orthographicFront"/>
+    <a:lightRig rig="threePt" dir="t"/>
+  </dgm:scene3d>
+  <dgm:styleLbl name="node0">
+    <dgm:scene3d>
+      <a:camera prst="orthographicFront"/>
+      <a:lightRig rig="threePt" dir="t"/>
+    </dgm:scene3d>
+    <dgm:sp3d/>
+    <dgm:txPr/>
+    <dgm:style>
+      <a:lnRef idx="2">
+        <a:scrgbClr r="0" g="0" b="0"/>
+      </a:lnRef>
+      <a:fillRef idx="1">
+        <a:scrgbClr r="0" g="0" b="0"/>
+      </a:fillRef>
+      <a:effectRef idx="0">
+        <a:scrgbClr r="0" g="0" b="0"/>
+      </a:effectRef>
+      <a:fontRef idx="minor">
+        <a:schemeClr val="lt1"/>
+      </a:fontRef>
+    </dgm:style>
+  </dgm:styleLbl>
+  <dgm:styleLbl name="lnNode1">
+    <dgm:scene3d>
+      <a:camera prst="orthographicFront"/>
+      <a:lightRig rig="threePt" dir="t"/>
+    </dgm:scene3d>
+    <dgm:sp3d/>
+    <dgm:txPr/>
+    <dgm:style>
+      <a:lnRef idx="2">
+        <a:scrgbClr r="0" g="0" b="0"/>
+      </a:lnRef>
+      <a:fillRef idx="1">
+        <a:scrgbClr r="0" g="0" b="0"/>
+      </a:fillRef>
+      <a:effectRef idx="0">
+        <a:scrgbClr r="0" g="0" b="0"/>
+      </a:effectRef>
+      <a:fontRef idx="minor">
+        <a:schemeClr val="lt1"/>
+      </a:fontRef>
+    </dgm:style>
+  </dgm:styleLbl>
+  <dgm:styleLbl name="vennNode1">
+    <dgm:scene3d>
+      <a:camera prst="orthographicFront"/>
+      <a:lightRig rig="threePt" dir="t"/>
+    </dgm:scene3d>
+    <dgm:sp3d/>
+    <dgm:txPr/>
+    <dgm:style>
+      <a:lnRef idx="2">
+        <a:scrgbClr r="0" g="0" b="0"/>
+      </a:lnRef>
+      <a:fillRef idx="1">
+        <a:scrgbClr r="0" g="0" b="0"/>
+      </a:fillRef>
+      <a:effectRef idx="0">
+        <a:scrgbClr r="0" g="0" b="0"/>
+      </a:effectRef>
+      <a:fontRef idx="minor">
+        <a:schemeClr val="tx1"/>
+      </a:fontRef>
+    </dgm:style>
+  </dgm:styleLbl>
+  <dgm:styleLbl name="alignNode1">
+    <dgm:scene3d>
+      <a:camera prst="orthographicFront"/>
+      <a:lightRig rig="threePt" dir="t"/>
+    </dgm:scene3d>
+    <dgm:sp3d/>
+    <dgm:txPr/>
+    <dgm:style>
+      <a:lnRef idx="2">
+        <a:scrgbClr r="0" g="0" b="0"/>
+      </a:lnRef>
+      <a:fillRef idx="1">
+        <a:scrgbClr r="0" g="0" b="0"/>
+      </a:fillRef>
+      <a:effectRef idx="0">
+        <a:scrgbClr r="0" g="0" b="0"/>
+      </a:effectRef>
+      <a:fontRef idx="minor">
+        <a:schemeClr val="lt1"/>
+      </a:fontRef>
+    </dgm:style>
+  </dgm:styleLbl>
+  <dgm:styleLbl name="node1">
+    <dgm:scene3d>
+      <a:camera prst="orthographicFront"/>
+      <a:lightRig rig="threePt" dir="t"/>
+    </dgm:scene3d>
+    <dgm:sp3d/>
+    <dgm:txPr/>
+    <dgm:style>
+      <a:lnRef idx="2">
+        <a:scrgbClr r="0" g="0" b="0"/>
+      </a:lnRef>
+      <a:fillRef idx="1">
+        <a:scrgbClr r="0" g="0" b="0"/>
+      </a:fillRef>
+      <a:effectRef idx="0">
+        <a:scrgbClr r="0" g="0" b="0"/>
+      </a:effectRef>
+      <a:fontRef idx="minor">
+        <a:schemeClr val="lt1"/>
+      </a:fontRef>
+    </dgm:style>
+  </dgm:styleLbl>
+  <dgm:styleLbl name="node2">
+    <dgm:scene3d>
+      <a:camera prst="orthographicFront"/>
+      <a:lightRig rig="threePt" dir="t"/>
+    </dgm:scene3d>
+    <dgm:sp3d/>
+    <dgm:txPr/>
+    <dgm:style>
+      <a:lnRef idx="2">
+        <a:scrgbClr r="0" g="0" b="0"/>
+      </a:lnRef>
+      <a:fillRef idx="1">
+        <a:scrgbClr r="0" g="0" b="0"/>
+      </a:fillRef>
+      <a:effectRef idx="0">
+        <a:scrgbClr r="0" g="0" b="0"/>
+      </a:effectRef>
+      <a:fontRef idx="minor">
+        <a:schemeClr val="lt1"/>
+      </a:fontRef>
+    </dgm:style>
+  </dgm:styleLbl>
+  <dgm:styleLbl name="node3">
+    <dgm:scene3d>
+      <a:camera prst="orthographicFront"/>
+      <a:lightRig rig="threePt" dir="t"/>
+    </dgm:scene3d>
+    <dgm:sp3d/>
+    <dgm:txPr/>
+    <dgm:style>
+      <a:lnRef idx="2">
+        <a:scrgbClr r="0" g="0" b="0"/>
+      </a:lnRef>
+      <a:fillRef idx="1">
+        <a:scrgbClr r="0" g="0" b="0"/>
+      </a:fillRef>
+      <a:effectRef idx="0">
+        <a:scrgbClr r="0" g="0" b="0"/>
+      </a:effectRef>
+      <a:fontRef idx="minor">
+        <a:schemeClr val="lt1"/>
+      </a:fontRef>
+    </dgm:style>
+  </dgm:styleLbl>
+  <dgm:styleLbl name="node4">
+    <dgm:scene3d>
+      <a:camera prst="orthographicFront"/>
+      <a:lightRig rig="threePt" dir="t"/>
+    </dgm:scene3d>
+    <dgm:sp3d/>
+    <dgm:txPr/>
+    <dgm:style>
+      <a:lnRef idx="2">
+        <a:scrgbClr r="0" g="0" b="0"/>
+      </a:lnRef>
+      <a:fillRef idx="1">
+        <a:scrgbClr r="0" g="0" b="0"/>
+      </a:fillRef>
+      <a:effectRef idx="0">
+        <a:scrgbClr r="0" g="0" b="0"/>
+      </a:effectRef>
+      <a:fontRef idx="minor">
+        <a:schemeClr val="lt1"/>
+      </a:fontRef>
+    </dgm:style>
+  </dgm:styleLbl>
+  <dgm:styleLbl name="fgImgPlace1">
+    <dgm:scene3d>
+      <a:camera prst="orthographicFront"/>
+      <a:lightRig rig="threePt" dir="t"/>
+    </dgm:scene3d>
+    <dgm:sp3d/>
+    <dgm:txPr/>
+    <dgm:style>
+      <a:lnRef idx="2">
+        <a:scrgbClr r="0" g="0" b="0"/>
+      </a:lnRef>
+      <a:fillRef idx="1">
+        <a:scrgbClr r="0" g="0" b="0"/>
+      </a:fillRef>
+      <a:effectRef idx="0">
+        <a:scrgbClr r="0" g="0" b="0"/>
+      </a:effectRef>
+      <a:fontRef idx="minor"/>
+    </dgm:style>
+  </dgm:styleLbl>
+  <dgm:styleLbl name="alignImgPlace1">
+    <dgm:scene3d>
+      <a:camera prst="orthographicFront"/>
+      <a:lightRig rig="threePt" dir="t"/>
+    </dgm:scene3d>
+    <dgm:sp3d/>
+    <dgm:txPr/>
+    <dgm:style>
+      <a:lnRef idx="2">
+        <a:scrgbClr r="0" g="0" b="0"/>
+      </a:lnRef>
+      <a:fillRef idx="1">
+        <a:scrgbClr r="0" g="0" b="0"/>
+      </a:fillRef>
+      <a:effectRef idx="0">
+        <a:scrgbClr r="0" g="0" b="0"/>
+      </a:effectRef>
+      <a:fontRef idx="minor"/>
+    </dgm:style>
+  </dgm:styleLbl>
+  <dgm:styleLbl name="bgImgPlace1">
+    <dgm:scene3d>
+      <a:camera prst="orthographicFront"/>
+      <a:lightRig rig="threePt" dir="t"/>
+    </dgm:scene3d>
+    <dgm:sp3d/>
+    <dgm:txPr/>
+    <dgm:style>
+      <a:lnRef idx="2">
+        <a:scrgbClr r="0" g="0" b="0"/>
+      </a:lnRef>
+      <a:fillRef idx="1">
+        <a:scrgbClr r="0" g="0" b="0"/>
+      </a:fillRef>
+      <a:effectRef idx="0">
+        <a:scrgbClr r="0" g="0" b="0"/>
+      </a:effectRef>
+      <a:fontRef idx="minor"/>
+    </dgm:style>
+  </dgm:styleLbl>
+  <dgm:styleLbl name="sibTrans2D1">
+    <dgm:scene3d>
+      <a:camera prst="orthographicFront"/>
+      <a:lightRig rig="threePt" dir="t"/>
+    </dgm:scene3d>
+    <dgm:sp3d/>
+    <dgm:txPr/>
+    <dgm:style>
+      <a:lnRef idx="0">
+        <a:scrgbClr r="0" g="0" b="0"/>
+      </a:lnRef>
+      <a:fillRef idx="1">
+        <a:scrgbClr r="0" g="0" b="0"/>
+      </a:fillRef>
+      <a:effectRef idx="0">
+        <a:scrgbClr r="0" g="0" b="0"/>
+      </a:effectRef>
+      <a:fontRef idx="minor">
+        <a:schemeClr val="lt1"/>
+      </a:fontRef>
+    </dgm:style>
+  </dgm:styleLbl>
+  <dgm:styleLbl name="fgSibTrans2D1">
+    <dgm:scene3d>
+      <a:camera prst="orthographicFront"/>
+      <a:lightRig rig="threePt" dir="t"/>
+    </dgm:scene3d>
+    <dgm:sp3d/>
+    <dgm:txPr/>
+    <dgm:style>
+      <a:lnRef idx="0">
+        <a:scrgbClr r="0" g="0" b="0"/>
+      </a:lnRef>
+      <a:fillRef idx="1">
+        <a:scrgbClr r="0" g="0" b="0"/>
+      </a:fillRef>
+      <a:effectRef idx="0">
+        <a:scrgbClr r="0" g="0" b="0"/>
+      </a:effectRef>
+      <a:fontRef idx="minor">
+        <a:schemeClr val="lt1"/>
+      </a:fontRef>
+    </dgm:style>
+  </dgm:styleLbl>
+  <dgm:styleLbl name="bgSibTrans2D1">
+    <dgm:scene3d>
+      <a:camera prst="orthographicFront"/>
+      <a:lightRig rig="threePt" dir="t"/>
+    </dgm:scene3d>
+    <dgm:sp3d/>
+    <dgm:txPr/>
+    <dgm:style>
+      <a:lnRef idx="0">
+        <a:scrgbClr r="0" g="0" b="0"/>
+      </a:lnRef>
+      <a:fillRef idx="1">
+        <a:scrgbClr r="0" g="0" b="0"/>
+      </a:fillRef>
+      <a:effectRef idx="0">
+        <a:scrgbClr r="0" g="0" b="0"/>
+      </a:effectRef>
+      <a:fontRef idx="minor">
+        <a:schemeClr val="lt1"/>
+      </a:fontRef>
+    </dgm:style>
+  </dgm:styleLbl>
+  <dgm:styleLbl name="sibTrans1D1">
+    <dgm:scene3d>
+      <a:camera prst="orthographicFront"/>
+      <a:lightRig rig="threePt" dir="t"/>
+    </dgm:scene3d>
+    <dgm:sp3d/>
+    <dgm:txPr/>
+    <dgm:style>
+      <a:lnRef idx="1">
+        <a:scrgbClr r="0" g="0" b="0"/>
+      </a:lnRef>
+      <a:fillRef idx="0">
+        <a:scrgbClr r="0" g="0" b="0"/>
+      </a:fillRef>
+      <a:effectRef idx="0">
+        <a:scrgbClr r="0" g="0" b="0"/>
+      </a:effectRef>
+      <a:fontRef idx="minor"/>
+    </dgm:style>
+  </dgm:styleLbl>
+  <dgm:styleLbl name="callout">
+    <dgm:scene3d>
+      <a:camera prst="orthographicFront"/>
+      <a:lightRig rig="threePt" dir="t"/>
+    </dgm:scene3d>
+    <dgm:sp3d/>
+    <dgm:txPr/>
+    <dgm:style>
+      <a:lnRef idx="2">
+        <a:scrgbClr r="0" g="0" b="0"/>
+      </a:lnRef>
+      <a:fillRef idx="1">
+        <a:scrgbClr r="0" g="0" b="0"/>
+      </a:fillRef>
+      <a:effectRef idx="0">
+        <a:scrgbClr r="0" g="0" b="0"/>
+      </a:effectRef>
+      <a:fontRef idx="minor"/>
+    </dgm:style>
+  </dgm:styleLbl>
+  <dgm:styleLbl name="asst0">
+    <dgm:scene3d>
+      <a:camera prst="orthographicFront"/>
+      <a:lightRig rig="threePt" dir="t"/>
+    </dgm:scene3d>
+    <dgm:sp3d/>
+    <dgm:txPr/>
+    <dgm:style>
+      <a:lnRef idx="2">
+        <a:scrgbClr r="0" g="0" b="0"/>
+      </a:lnRef>
+      <a:fillRef idx="1">
+        <a:scrgbClr r="0" g="0" b="0"/>
+      </a:fillRef>
+      <a:effectRef idx="0">
+        <a:scrgbClr r="0" g="0" b="0"/>
+      </a:effectRef>
+      <a:fontRef idx="minor">
+        <a:schemeClr val="lt1"/>
+      </a:fontRef>
+    </dgm:style>
+  </dgm:styleLbl>
+  <dgm:styleLbl name="asst1">
+    <dgm:scene3d>
+      <a:camera prst="orthographicFront"/>
+      <a:lightRig rig="threePt" dir="t"/>
+    </dgm:scene3d>
+    <dgm:sp3d/>
+    <dgm:txPr/>
+    <dgm:style>
+      <a:lnRef idx="2">
+        <a:scrgbClr r="0" g="0" b="0"/>
+      </a:lnRef>
+      <a:fillRef idx="1">
+        <a:scrgbClr r="0" g="0" b="0"/>
+      </a:fillRef>
+      <a:effectRef idx="0">
+        <a:scrgbClr r="0" g="0" b="0"/>
+      </a:effectRef>
+      <a:fontRef idx="minor">
+        <a:schemeClr val="lt1"/>
+      </a:fontRef>
+    </dgm:style>
+  </dgm:styleLbl>
+  <dgm:styleLbl name="asst2">
+    <dgm:scene3d>
+      <a:camera prst="orthographicFront"/>
+      <a:lightRig rig="threePt" dir="t"/>
+    </dgm:scene3d>
+    <dgm:sp3d/>
+    <dgm:txPr/>
+    <dgm:style>
+      <a:lnRef idx="2">
+        <a:scrgbClr r="0" g="0" b="0"/>
+      </a:lnRef>
+      <a:fillRef idx="1">
+        <a:scrgbClr r="0" g="0" b="0"/>
+      </a:fillRef>
+      <a:effectRef idx="0">
+        <a:scrgbClr r="0" g="0" b="0"/>
+      </a:effectRef>
+      <a:fontRef idx="minor">
+        <a:schemeClr val="lt1"/>
+      </a:fontRef>
+    </dgm:style>
+  </dgm:styleLbl>
+  <dgm:styleLbl name="asst3">
+    <dgm:scene3d>
+      <a:camera prst="orthographicFront"/>
+      <a:lightRig rig="threePt" dir="t"/>
+    </dgm:scene3d>
+    <dgm:sp3d/>
+    <dgm:txPr/>
+    <dgm:style>
+      <a:lnRef idx="2">
+        <a:scrgbClr r="0" g="0" b="0"/>
+      </a:lnRef>
+      <a:fillRef idx="1">
+        <a:scrgbClr r="0" g="0" b="0"/>
+      </a:fillRef>
+      <a:effectRef idx="0">
+        <a:scrgbClr r="0" g="0" b="0"/>
+      </a:effectRef>
+      <a:fontRef idx="minor">
+        <a:schemeClr val="lt1"/>
+      </a:fontRef>
+    </dgm:style>
+  </dgm:styleLbl>
+  <dgm:styleLbl name="asst4">
+    <dgm:scene3d>
+      <a:camera prst="orthographicFront"/>
+      <a:lightRig rig="threePt" dir="t"/>
+    </dgm:scene3d>
+    <dgm:sp3d/>
+    <dgm:txPr/>
+    <dgm:style>
+      <a:lnRef idx="2">
+        <a:scrgbClr r="0" g="0" b="0"/>
+      </a:lnRef>
+      <a:fillRef idx="1">
+        <a:scrgbClr r="0" g="0" b="0"/>
+      </a:fillRef>
+      <a:effectRef idx="0">
+        <a:scrgbClr r="0" g="0" b="0"/>
+      </a:effectRef>
+      <a:fontRef idx="minor">
+        <a:schemeClr val="lt1"/>
+      </a:fontRef>
+    </dgm:style>
+  </dgm:styleLbl>
+  <dgm:styleLbl name="parChTrans2D1">
+    <dgm:scene3d>
+      <a:camera prst="orthographicFront"/>
+      <a:lightRig rig="threePt" dir="t"/>
+    </dgm:scene3d>
+    <dgm:sp3d/>
+    <dgm:txPr/>
+    <dgm:style>
+      <a:lnRef idx="2">
+        <a:scrgbClr r="0" g="0" b="0"/>
+      </a:lnRef>
+      <a:fillRef idx="1">
+        <a:scrgbClr r="0" g="0" b="0"/>
+      </a:fillRef>
+      <a:effectRef idx="0">
+        <a:scrgbClr r="0" g="0" b="0"/>
+      </a:effectRef>
+      <a:fontRef idx="minor">
+        <a:schemeClr val="lt1"/>
+      </a:fontRef>
+    </dgm:style>
+  </dgm:styleLbl>
+  <dgm:styleLbl name="parChTrans2D2">
+    <dgm:scene3d>
+      <a:camera prst="orthographicFront"/>
+      <a:lightRig rig="threePt" dir="t"/>
+    </dgm:scene3d>
+    <dgm:sp3d/>
+    <dgm:txPr/>
+    <dgm:style>
+      <a:lnRef idx="2">
+        <a:scrgbClr r="0" g="0" b="0"/>
+      </a:lnRef>
+      <a:fillRef idx="1">
+        <a:scrgbClr r="0" g="0" b="0"/>
+      </a:fillRef>
+      <a:effectRef idx="0">
+        <a:scrgbClr r="0" g="0" b="0"/>
+      </a:effectRef>
+      <a:fontRef idx="minor">
+        <a:schemeClr val="lt1"/>
+      </a:fontRef>
+    </dgm:style>
+  </dgm:styleLbl>
+  <dgm:styleLbl name="parChTrans2D3">
+    <dgm:scene3d>
+      <a:camera prst="orthographicFront"/>
+      <a:lightRig rig="threePt" dir="t"/>
+    </dgm:scene3d>
+    <dgm:sp3d/>
+    <dgm:txPr/>
+    <dgm:style>
+      <a:lnRef idx="2">
+        <a:scrgbClr r="0" g="0" b="0"/>
+      </a:lnRef>
+      <a:fillRef idx="1">
+        <a:scrgbClr r="0" g="0" b="0"/>
+      </a:fillRef>
+      <a:effectRef idx="0">
+        <a:scrgbClr r="0" g="0" b="0"/>
+      </a:effectRef>
+      <a:fontRef idx="minor">
+        <a:schemeClr val="lt1"/>
+      </a:fontRef>
+    </dgm:style>
+  </dgm:styleLbl>
+  <dgm:styleLbl name="parChTrans2D4">
+    <dgm:scene3d>
+      <a:camera prst="orthographicFront"/>
+      <a:lightRig rig="threePt" dir="t"/>
+    </dgm:scene3d>
+    <dgm:sp3d/>
+    <dgm:txPr/>
+    <dgm:style>
+      <a:lnRef idx="2">
+        <a:scrgbClr r="0" g="0" b="0"/>
+      </a:lnRef>
+      <a:fillRef idx="1">
+        <a:scrgbClr r="0" g="0" b="0"/>
+      </a:fillRef>
+      <a:effectRef idx="0">
+        <a:scrgbClr r="0" g="0" b="0"/>
+      </a:effectRef>
+      <a:fontRef idx="minor">
+        <a:schemeClr val="lt1"/>
+      </a:fontRef>
+    </dgm:style>
+  </dgm:styleLbl>
+  <dgm:styleLbl name="parChTrans1D1">
+    <dgm:scene3d>
+      <a:camera prst="orthographicFront"/>
+      <a:lightRig rig="threePt" dir="t"/>
+    </dgm:scene3d>
+    <dgm:sp3d/>
+    <dgm:txPr/>
+    <dgm:style>
+      <a:lnRef idx="2">
+        <a:scrgbClr r="0" g="0" b="0"/>
+      </a:lnRef>
+      <a:fillRef idx="0">
+        <a:scrgbClr r="0" g="0" b="0"/>
+      </a:fillRef>
+      <a:effectRef idx="0">
+        <a:scrgbClr r="0" g="0" b="0"/>
+      </a:effectRef>
+      <a:fontRef idx="minor"/>
+    </dgm:style>
+  </dgm:styleLbl>
+  <dgm:styleLbl name="parChTrans1D2">
+    <dgm:scene3d>
+      <a:camera prst="orthographicFront"/>
+      <a:lightRig rig="threePt" dir="t"/>
+    </dgm:scene3d>
+    <dgm:sp3d/>
+    <dgm:txPr/>
+    <dgm:style>
+      <a:lnRef idx="2">
+        <a:scrgbClr r="0" g="0" b="0"/>
+      </a:lnRef>
+      <a:fillRef idx="0">
+        <a:scrgbClr r="0" g="0" b="0"/>
+      </a:fillRef>
+      <a:effectRef idx="0">
+        <a:scrgbClr r="0" g="0" b="0"/>
+      </a:effectRef>
+      <a:fontRef idx="minor"/>
+    </dgm:style>
+  </dgm:styleLbl>
+  <dgm:styleLbl name="parChTrans1D3">
+    <dgm:scene3d>
+      <a:camera prst="orthographicFront"/>
+      <a:lightRig rig="threePt" dir="t"/>
+    </dgm:scene3d>
+    <dgm:sp3d/>
+    <dgm:txPr/>
+    <dgm:style>
+      <a:lnRef idx="2">
+        <a:scrgbClr r="0" g="0" b="0"/>
+      </a:lnRef>
+      <a:fillRef idx="0">
+        <a:scrgbClr r="0" g="0" b="0"/>
+      </a:fillRef>
+      <a:effectRef idx="0">
+        <a:scrgbClr r="0" g="0" b="0"/>
+      </a:effectRef>
+      <a:fontRef idx="minor"/>
+    </dgm:style>
+  </dgm:styleLbl>
+  <dgm:styleLbl name="parChTrans1D4">
+    <dgm:scene3d>
+      <a:camera prst="orthographicFront"/>
+      <a:lightRig rig="threePt" dir="t"/>
+    </dgm:scene3d>
+    <dgm:sp3d/>
+    <dgm:txPr/>
+    <dgm:style>
+      <a:lnRef idx="2">
+        <a:scrgbClr r="0" g="0" b="0"/>
+      </a:lnRef>
+      <a:fillRef idx="0">
+        <a:scrgbClr r="0" g="0" b="0"/>
+      </a:fillRef>
+      <a:effectRef idx="0">
+        <a:scrgbClr r="0" g="0" b="0"/>
+      </a:effectRef>
+      <a:fontRef idx="minor"/>
+    </dgm:style>
+  </dgm:styleLbl>
+  <dgm:styleLbl name="fgAcc1">
+    <dgm:scene3d>
+      <a:camera prst="orthographicFront"/>
+      <a:lightRig rig="threePt" dir="t"/>
+    </dgm:scene3d>
+    <dgm:sp3d/>
+    <dgm:txPr/>
+    <dgm:style>
+      <a:lnRef idx="2">
+        <a:scrgbClr r="0" g="0" b="0"/>
+      </a:lnRef>
+      <a:fillRef idx="1">
+        <a:scrgbClr r="0" g="0" b="0"/>
+      </a:fillRef>
+      <a:effectRef idx="0">
+        <a:scrgbClr r="0" g="0" b="0"/>
+      </a:effectRef>
+      <a:fontRef idx="minor"/>
+    </dgm:style>
+  </dgm:styleLbl>
+  <dgm:styleLbl name="conFgAcc1">
+    <dgm:scene3d>
+      <a:camera prst="orthographicFront"/>
+      <a:lightRig rig="threePt" dir="t"/>
+    </dgm:scene3d>
+    <dgm:sp3d/>
+    <dgm:txPr/>
+    <dgm:style>
+      <a:lnRef idx="2">
+        <a:scrgbClr r="0" g="0" b="0"/>
+      </a:lnRef>
+      <a:fillRef idx="1">
+        <a:scrgbClr r="0" g="0" b="0"/>
+      </a:fillRef>
+      <a:effectRef idx="0">
+        <a:scrgbClr r="0" g="0" b="0"/>
+      </a:effectRef>
+      <a:fontRef idx="minor"/>
+    </dgm:style>
+  </dgm:styleLbl>
+  <dgm:styleLbl name="alignAcc1">
+    <dgm:scene3d>
+      <a:camera prst="orthographicFront"/>
+      <a:lightRig rig="threePt" dir="t"/>
+    </dgm:scene3d>
+    <dgm:sp3d/>
+    <dgm:txPr/>
+    <dgm:style>
+      <a:lnRef idx="2">
+        <a:scrgbClr r="0" g="0" b="0"/>
+      </a:lnRef>
+      <a:fillRef idx="1">
+        <a:scrgbClr r="0" g="0" b="0"/>
+      </a:fillRef>
+      <a:effectRef idx="0">
+        <a:scrgbClr r="0" g="0" b="0"/>
+      </a:effectRef>
+      <a:fontRef idx="minor"/>
+    </dgm:style>
+  </dgm:styleLbl>
+  <dgm:styleLbl name="trAlignAcc1">
+    <dgm:scene3d>
+      <a:camera prst="orthographicFront"/>
+      <a:lightRig rig="threePt" dir="t"/>
+    </dgm:scene3d>
+    <dgm:sp3d/>
+    <dgm:txPr/>
+    <dgm:style>
+      <a:lnRef idx="1">
+        <a:scrgbClr r="0" g="0" b="0"/>
+      </a:lnRef>
+      <a:fillRef idx="1">
+        <a:scrgbClr r="0" g="0" b="0"/>
+      </a:fillRef>
+      <a:effectRef idx="0">
+        <a:scrgbClr r="0" g="0" b="0"/>
+      </a:effectRef>
+      <a:fontRef idx="minor"/>
+    </dgm:style>
+  </dgm:styleLbl>
+  <dgm:styleLbl name="bgAcc1">
+    <dgm:scene3d>
+      <a:camera prst="orthographicFront"/>
+      <a:lightRig rig="threePt" dir="t"/>
+    </dgm:scene3d>
+    <dgm:sp3d/>
+    <dgm:txPr/>
+    <dgm:style>
+      <a:lnRef idx="2">
+        <a:scrgbClr r="0" g="0" b="0"/>
+      </a:lnRef>
+      <a:fillRef idx="1">
+        <a:scrgbClr r="0" g="0" b="0"/>
+      </a:fillRef>
+      <a:effectRef idx="0">
+        <a:scrgbClr r="0" g="0" b="0"/>
+      </a:effectRef>
+      <a:fontRef idx="minor"/>
+    </dgm:style>
+  </dgm:styleLbl>
+  <dgm:styleLbl name="solidFgAcc1">
+    <dgm:scene3d>
+      <a:camera prst="orthographicFront"/>
+      <a:lightRig rig="threePt" dir="t"/>
+    </dgm:scene3d>
+    <dgm:sp3d/>
+    <dgm:txPr/>
+    <dgm:style>
+      <a:lnRef idx="2">
+        <a:scrgbClr r="0" g="0" b="0"/>
+      </a:lnRef>
+      <a:fillRef idx="1">
+        <a:scrgbClr r="0" g="0" b="0"/>
+      </a:fillRef>
+      <a:effectRef idx="0">
+        <a:scrgbClr r="0" g="0" b="0"/>
+      </a:effectRef>
+      <a:fontRef idx="minor"/>
+    </dgm:style>
+  </dgm:styleLbl>
+  <dgm:styleLbl name="solidAlignAcc1">
+    <dgm:scene3d>
+      <a:camera prst="orthographicFront"/>
+      <a:lightRig rig="threePt" dir="t"/>
+    </dgm:scene3d>
+    <dgm:sp3d/>
+    <dgm:txPr/>
+    <dgm:style>
+      <a:lnRef idx="2">
+        <a:scrgbClr r="0" g="0" b="0"/>
+      </a:lnRef>
+      <a:fillRef idx="1">
+        <a:scrgbClr r="0" g="0" b="0"/>
+      </a:fillRef>
+      <a:effectRef idx="0">
+        <a:scrgbClr r="0" g="0" b="0"/>
+      </a:effectRef>
+      <a:fontRef idx="minor"/>
+    </dgm:style>
+  </dgm:styleLbl>
+  <dgm:styleLbl name="solidBgAcc1">
+    <dgm:scene3d>
+      <a:camera prst="orthographicFront"/>
+      <a:lightRig rig="threePt" dir="t"/>
+    </dgm:scene3d>
+    <dgm:sp3d/>
+    <dgm:txPr/>
+    <dgm:style>
+      <a:lnRef idx="2">
+        <a:scrgbClr r="0" g="0" b="0"/>
+      </a:lnRef>
+      <a:fillRef idx="1">
+        <a:scrgbClr r="0" g="0" b="0"/>
+      </a:fillRef>
+      <a:effectRef idx="0">
+        <a:scrgbClr r="0" g="0" b="0"/>
+      </a:effectRef>
+      <a:fontRef idx="minor"/>
+    </dgm:style>
+  </dgm:styleLbl>
+  <dgm:styleLbl name="fgAccFollowNode1">
+    <dgm:scene3d>
+      <a:camera prst="orthographicFront"/>
+      <a:lightRig rig="threePt" dir="t"/>
+    </dgm:scene3d>
+    <dgm:sp3d/>
+    <dgm:txPr/>
+    <dgm:style>
+      <a:lnRef idx="2">
+        <a:scrgbClr r="0" g="0" b="0"/>
+      </a:lnRef>
+      <a:fillRef idx="1">
+        <a:scrgbClr r="0" g="0" b="0"/>
+      </a:fillRef>
+      <a:effectRef idx="0">
+        <a:scrgbClr r="0" g="0" b="0"/>
+      </a:effectRef>
+      <a:fontRef idx="minor"/>
+    </dgm:style>
+  </dgm:styleLbl>
+  <dgm:styleLbl name="alignAccFollowNode1">
+    <dgm:scene3d>
+      <a:camera prst="orthographicFront"/>
+      <a:lightRig rig="threePt" dir="t"/>
+    </dgm:scene3d>
+    <dgm:sp3d/>
+    <dgm:txPr/>
+    <dgm:style>
+      <a:lnRef idx="2">
+        <a:scrgbClr r="0" g="0" b="0"/>
+      </a:lnRef>
+      <a:fillRef idx="1">
+        <a:scrgbClr r="0" g="0" b="0"/>
+      </a:fillRef>
+      <a:effectRef idx="0">
+        <a:scrgbClr r="0" g="0" b="0"/>
+      </a:effectRef>
+      <a:fontRef idx="minor"/>
+    </dgm:style>
+  </dgm:styleLbl>
+  <dgm:styleLbl name="bgAccFollowNode1">
+    <dgm:scene3d>
+      <a:camera prst="orthographicFront"/>
+      <a:lightRig rig="threePt" dir="t"/>
+    </dgm:scene3d>
+    <dgm:sp3d/>
+    <dgm:txPr/>
+    <dgm:style>
+      <a:lnRef idx="2">
+        <a:scrgbClr r="0" g="0" b="0"/>
+      </a:lnRef>
+      <a:fillRef idx="1">
+        <a:scrgbClr r="0" g="0" b="0"/>
+      </a:fillRef>
+      <a:effectRef idx="0">
+        <a:scrgbClr r="0" g="0" b="0"/>
+      </a:effectRef>
+      <a:fontRef idx="minor"/>
+    </dgm:style>
+  </dgm:styleLbl>
+  <dgm:styleLbl name="fgAcc0">
+    <dgm:scene3d>
+      <a:camera prst="orthographicFront"/>
+      <a:lightRig rig="threePt" dir="t"/>
+    </dgm:scene3d>
+    <dgm:sp3d/>
+    <dgm:txPr/>
+    <dgm:style>
+      <a:lnRef idx="2">
+        <a:scrgbClr r="0" g="0" b="0"/>
+      </a:lnRef>
+      <a:fillRef idx="1">
+        <a:scrgbClr r="0" g="0" b="0"/>
+      </a:fillRef>
+      <a:effectRef idx="0">
+        <a:scrgbClr r="0" g="0" b="0"/>
+      </a:effectRef>
+      <a:fontRef idx="minor"/>
+    </dgm:style>
+  </dgm:styleLbl>
+  <dgm:styleLbl name="fgAcc2">
+    <dgm:scene3d>
+      <a:camera prst="orthographicFront"/>
+      <a:lightRig rig="threePt" dir="t"/>
+    </dgm:scene3d>
+    <dgm:sp3d/>
+    <dgm:txPr/>
+    <dgm:style>
+      <a:lnRef idx="2">
+        <a:scrgbClr r="0" g="0" b="0"/>
+      </a:lnRef>
+      <a:fillRef idx="1">
+        <a:scrgbClr r="0" g="0" b="0"/>
+      </a:fillRef>
+      <a:effectRef idx="0">
+        <a:scrgbClr r="0" g="0" b="0"/>
+      </a:effectRef>
+      <a:fontRef idx="minor"/>
+    </dgm:style>
+  </dgm:styleLbl>
+  <dgm:styleLbl name="fgAcc3">
+    <dgm:scene3d>
+      <a:camera prst="orthographicFront"/>
+      <a:lightRig rig="threePt" dir="t"/>
+    </dgm:scene3d>
+    <dgm:sp3d/>
+    <dgm:txPr/>
+    <dgm:style>
+      <a:lnRef idx="2">
+        <a:scrgbClr r="0" g="0" b="0"/>
+      </a:lnRef>
+      <a:fillRef idx="1">
+        <a:scrgbClr r="0" g="0" b="0"/>
+      </a:fillRef>
+      <a:effectRef idx="0">
+        <a:scrgbClr r="0" g="0" b="0"/>
+      </a:effectRef>
+      <a:fontRef idx="minor"/>
+    </dgm:style>
+  </dgm:styleLbl>
+  <dgm:styleLbl name="fgAcc4">
+    <dgm:scene3d>
+      <a:camera prst="orthographicFront"/>
+      <a:lightRig rig="threePt" dir="t"/>
+    </dgm:scene3d>
+    <dgm:sp3d/>
+    <dgm:txPr/>
+    <dgm:style>
+      <a:lnRef idx="2">
+        <a:scrgbClr r="0" g="0" b="0"/>
+      </a:lnRef>
+      <a:fillRef idx="1">
+        <a:scrgbClr r="0" g="0" b="0"/>
+      </a:fillRef>
+      <a:effectRef idx="0">
+        <a:scrgbClr r="0" g="0" b="0"/>
+      </a:effectRef>
+      <a:fontRef idx="minor"/>
+    </dgm:style>
+  </dgm:styleLbl>
+  <dgm:styleLbl name="bgShp">
+    <dgm:scene3d>
+      <a:camera prst="orthographicFront"/>
+      <a:lightRig rig="threePt" dir="t"/>
+    </dgm:scene3d>
+    <dgm:sp3d/>
+    <dgm:txPr/>
+    <dgm:style>
+      <a:lnRef idx="0">
+        <a:scrgbClr r="0" g="0" b="0"/>
+      </a:lnRef>
+      <a:fillRef idx="1">
+        <a:scrgbClr r="0" g="0" b="0"/>
+      </a:fillRef>
+      <a:effectRef idx="0">
+        <a:scrgbClr r="0" g="0" b="0"/>
+      </a:effectRef>
+      <a:fontRef idx="minor"/>
+    </dgm:style>
+  </dgm:styleLbl>
+  <dgm:styleLbl name="dkBgShp">
+    <dgm:scene3d>
+      <a:camera prst="orthographicFront"/>
+      <a:lightRig rig="threePt" dir="t"/>
+    </dgm:scene3d>
+    <dgm:sp3d/>
+    <dgm:txPr/>
+    <dgm:style>
+      <a:lnRef idx="0">
+        <a:scrgbClr r="0" g="0" b="0"/>
+      </a:lnRef>
+      <a:fillRef idx="1">
+        <a:scrgbClr r="0" g="0" b="0"/>
+      </a:fillRef>
+      <a:effectRef idx="0">
+        <a:scrgbClr r="0" g="0" b="0"/>
+      </a:effectRef>
+      <a:fontRef idx="minor"/>
+    </dgm:style>
+  </dgm:styleLbl>
+  <dgm:styleLbl name="trBgShp">
+    <dgm:scene3d>
+      <a:camera prst="orthographicFront"/>
+      <a:lightRig rig="threePt" dir="t"/>
+    </dgm:scene3d>
+    <dgm:sp3d/>
+    <dgm:txPr/>
+    <dgm:style>
+      <a:lnRef idx="0">
+        <a:scrgbClr r="0" g="0" b="0"/>
+      </a:lnRef>
+      <a:fillRef idx="1">
+        <a:scrgbClr r="0" g="0" b="0"/>
+      </a:fillRef>
+      <a:effectRef idx="0">
+        <a:scrgbClr r="0" g="0" b="0"/>
+      </a:effectRef>
+      <a:fontRef idx="minor"/>
+    </dgm:style>
+  </dgm:styleLbl>
+  <dgm:styleLbl name="fgShp">
+    <dgm:scene3d>
+      <a:camera prst="orthographicFront"/>
+      <a:lightRig rig="threePt" dir="t"/>
+    </dgm:scene3d>
+    <dgm:sp3d/>
+    <dgm:txPr/>
+    <dgm:style>
+      <a:lnRef idx="2">
+        <a:scrgbClr r="0" g="0" b="0"/>
+      </a:lnRef>
+      <a:fillRef idx="1">
+        <a:scrgbClr r="0" g="0" b="0"/>
+      </a:fillRef>
+      <a:effectRef idx="0">
+        <a:scrgbClr r="0" g="0" b="0"/>
+      </a:effectRef>
+      <a:fontRef idx="minor"/>
+    </dgm:style>
+  </dgm:styleLbl>
+  <dgm:styleLbl name="revTx">
+    <dgm:scene3d>
+      <a:camera prst="orthographicFront"/>
+      <a:lightRig rig="threePt" dir="t"/>
+    </dgm:scene3d>
+    <dgm:sp3d/>
+    <dgm:txPr/>
+    <dgm:style>
+      <a:lnRef idx="0">
+        <a:scrgbClr r="0" g="0" b="0"/>
+      </a:lnRef>
+      <a:fillRef idx="0">
+        <a:scrgbClr r="0" g="0" b="0"/>
+      </a:fillRef>
+      <a:effectRef idx="0">
+        <a:scrgbClr r="0" g="0" b="0"/>
+      </a:effectRef>
+      <a:fontRef idx="minor"/>
+    </dgm:style>
+  </dgm:styleLbl>
+</dgm:styleDef>
 </file>
 
 <file path=word/theme/theme1.xml><?xml version="1.0" encoding="utf-8"?>
@@ -1108,6 +4882,23 @@
 </file>
 
 <file path=customXml/item1.xml><?xml version="1.0" encoding="utf-8"?>
+<?mso-contentType ?>
+<FormTemplates xmlns="http://schemas.microsoft.com/sharepoint/v3/contenttype/forms">
+  <Display>DocumentLibraryForm</Display>
+  <Edit>DocumentLibraryForm</Edit>
+  <New>DocumentLibraryForm</New>
+</FormTemplates>
+</file>
+
+<file path=customXml/item2.xml><?xml version="1.0" encoding="utf-8"?>
+<p:properties xmlns:p="http://schemas.microsoft.com/office/2006/metadata/properties" xmlns:xsi="http://www.w3.org/2001/XMLSchema-instance" xmlns:pc="http://schemas.microsoft.com/office/infopath/2007/PartnerControls">
+  <documentManagement>
+    <_activity xmlns="cee5d3b7-6cdd-484f-9b91-770fc0bce26c" xsi:nil="true"/>
+  </documentManagement>
+</p:properties>
+</file>
+
+<file path=customXml/item3.xml><?xml version="1.0" encoding="utf-8"?>
 <ct:contentTypeSchema xmlns:ct="http://schemas.microsoft.com/office/2006/metadata/contentType" xmlns:ma="http://schemas.microsoft.com/office/2006/metadata/properties/metaAttributes" ct:_="" ma:_="" ma:contentTypeName="Document" ma:contentTypeID="0x01010055A561A5DFC0794B8D992FFAD1D44BB0" ma:contentTypeVersion="14" ma:contentTypeDescription="Crée un document." ma:contentTypeScope="" ma:versionID="7a2424ea6ae61b5dc5af867a8c084cd6">
   <xsd:schema xmlns:xsd="http://www.w3.org/2001/XMLSchema" xmlns:xs="http://www.w3.org/2001/XMLSchema" xmlns:p="http://schemas.microsoft.com/office/2006/metadata/properties" xmlns:ns3="cee5d3b7-6cdd-484f-9b91-770fc0bce26c" xmlns:ns4="7f462369-0a3d-4e6c-8174-1d2e58054c1c" targetNamespace="http://schemas.microsoft.com/office/2006/metadata/properties" ma:root="true" ma:fieldsID="0bc5012768fa7175b54295eb71416712" ns3:_="" ns4:_="">
     <xsd:import namespace="cee5d3b7-6cdd-484f-9b91-770fc0bce26c"/>
@@ -1336,24 +5127,25 @@
 </ct:contentTypeSchema>
 </file>
 
-<file path=customXml/item2.xml><?xml version="1.0" encoding="utf-8"?>
-<p:properties xmlns:p="http://schemas.microsoft.com/office/2006/metadata/properties" xmlns:xsi="http://www.w3.org/2001/XMLSchema-instance" xmlns:pc="http://schemas.microsoft.com/office/infopath/2007/PartnerControls">
-  <documentManagement>
-    <_activity xmlns="cee5d3b7-6cdd-484f-9b91-770fc0bce26c" xsi:nil="true"/>
-  </documentManagement>
-</p:properties>
+<file path=customXml/itemProps1.xml><?xml version="1.0" encoding="utf-8"?>
+<ds:datastoreItem xmlns:ds="http://schemas.openxmlformats.org/officeDocument/2006/customXml" ds:itemID="{4DBDC891-C124-4FF4-8A33-D605C1385A90}">
+  <ds:schemaRefs>
+    <ds:schemaRef ds:uri="http://schemas.microsoft.com/sharepoint/v3/contenttype/forms"/>
+  </ds:schemaRefs>
+</ds:datastoreItem>
 </file>
 
-<file path=customXml/item3.xml><?xml version="1.0" encoding="utf-8"?>
-<?mso-contentType ?>
-<FormTemplates xmlns="http://schemas.microsoft.com/sharepoint/v3/contenttype/forms">
-  <Display>DocumentLibraryForm</Display>
-  <Edit>DocumentLibraryForm</Edit>
-  <New>DocumentLibraryForm</New>
-</FormTemplates>
+<file path=customXml/itemProps2.xml><?xml version="1.0" encoding="utf-8"?>
+<ds:datastoreItem xmlns:ds="http://schemas.openxmlformats.org/officeDocument/2006/customXml" ds:itemID="{515B332F-E481-45F9-98F3-B83D6B7B0800}">
+  <ds:schemaRefs>
+    <ds:schemaRef ds:uri="http://schemas.microsoft.com/office/2006/metadata/properties"/>
+    <ds:schemaRef ds:uri="http://schemas.microsoft.com/office/infopath/2007/PartnerControls"/>
+    <ds:schemaRef ds:uri="cee5d3b7-6cdd-484f-9b91-770fc0bce26c"/>
+  </ds:schemaRefs>
+</ds:datastoreItem>
 </file>
 
-<file path=customXml/itemProps1.xml><?xml version="1.0" encoding="utf-8"?>
+<file path=customXml/itemProps3.xml><?xml version="1.0" encoding="utf-8"?>
 <ds:datastoreItem xmlns:ds="http://schemas.openxmlformats.org/officeDocument/2006/customXml" ds:itemID="{C756EBA3-3D09-4AE1-9B49-0C30EDA244B4}">
   <ds:schemaRefs>
     <ds:schemaRef ds:uri="http://schemas.microsoft.com/office/2006/metadata/contentType"/>
@@ -1370,22 +5162,4 @@
     <ds:schemaRef ds:uri="http://schemas.microsoft.com/internal/obd"/>
   </ds:schemaRefs>
 </ds:datastoreItem>
-</file>
-
-<file path=customXml/itemProps2.xml><?xml version="1.0" encoding="utf-8"?>
-<ds:datastoreItem xmlns:ds="http://schemas.openxmlformats.org/officeDocument/2006/customXml" ds:itemID="{515B332F-E481-45F9-98F3-B83D6B7B0800}">
-  <ds:schemaRefs>
-    <ds:schemaRef ds:uri="http://schemas.microsoft.com/office/2006/metadata/properties"/>
-    <ds:schemaRef ds:uri="http://schemas.microsoft.com/office/infopath/2007/PartnerControls"/>
-    <ds:schemaRef ds:uri="cee5d3b7-6cdd-484f-9b91-770fc0bce26c"/>
-  </ds:schemaRefs>
-</ds:datastoreItem>
-</file>
-
-<file path=customXml/itemProps3.xml><?xml version="1.0" encoding="utf-8"?>
-<ds:datastoreItem xmlns:ds="http://schemas.openxmlformats.org/officeDocument/2006/customXml" ds:itemID="{4DBDC891-C124-4FF4-8A33-D605C1385A90}">
-  <ds:schemaRefs>
-    <ds:schemaRef ds:uri="http://schemas.microsoft.com/sharepoint/v3/contenttype/forms"/>
-  </ds:schemaRefs>
-</ds:datastoreItem>
 </file>